--- a/files/ribut-laporan-PKL.docx
+++ b/files/ribut-laporan-PKL.docx
@@ -300,7 +300,7 @@
         <w:pStyle w:val="Heading1"/>
         <w:spacing w:line="240" w:lineRule="auto"/>
       </w:pPr>
-      <w:bookmarkStart w:id="0" w:name="_Toc106612446"/>
+      <w:bookmarkStart w:id="0" w:name="_Toc106976181"/>
       <w:r>
         <w:lastRenderedPageBreak/>
         <w:t>KATA PENGANTAR</w:t>
@@ -381,12 +381,28 @@
           <w:rFonts w:cs="Times New Roman"/>
           <w:szCs w:val="24"/>
         </w:rPr>
-        <w:t xml:space="preserve"> tugas akhir</w:t>
+        <w:t xml:space="preserve"> </w:t>
       </w:r>
       <w:r>
         <w:rPr>
           <w:rFonts w:cs="Times New Roman"/>
           <w:szCs w:val="24"/>
+          <w:lang w:val="id-ID"/>
+        </w:rPr>
+        <w:t>tugas</w:t>
+      </w:r>
+      <w:r>
+        <w:rPr>
+          <w:rFonts w:cs="Times New Roman"/>
+          <w:szCs w:val="24"/>
+          <w:lang w:val="id-ID"/>
+        </w:rPr>
+        <w:t xml:space="preserve"> praktek kerja lapangan</w:t>
+      </w:r>
+      <w:r>
+        <w:rPr>
+          <w:rFonts w:cs="Times New Roman"/>
+          <w:szCs w:val="24"/>
         </w:rPr>
         <w:t xml:space="preserve"> </w:t>
       </w:r>
@@ -401,96 +417,119 @@
         <w:rPr>
           <w:rFonts w:cs="Times New Roman"/>
           <w:szCs w:val="24"/>
-        </w:rPr>
-        <w:t xml:space="preserve">Pembuatan </w:t>
+          <w:lang w:val="id-ID"/>
+        </w:rPr>
+        <w:t>Analisa Sistem I-CCTV Drilling AI Pertamina Hulu Rokan Wilayah Kerja Rokan</w:t>
       </w:r>
       <w:r>
         <w:rPr>
           <w:rFonts w:cs="Times New Roman"/>
           <w:szCs w:val="24"/>
         </w:rPr>
-        <w:t xml:space="preserve">Sistem Distribusi Beban Ajar Berbasis </w:t>
-      </w:r>
-      <w:r>
-        <w:rPr>
-          <w:rFonts w:cs="Times New Roman"/>
-          <w:i/>
-          <w:iCs/>
+        <w:t>”</w:t>
+      </w:r>
+      <w:r>
+        <w:rPr>
+          <w:rFonts w:cs="Times New Roman"/>
           <w:szCs w:val="24"/>
         </w:rPr>
-        <w:t>Web</w:t>
+        <w:t xml:space="preserve"> ini dengan baik dan tepat waktu</w:t>
       </w:r>
       <w:r>
         <w:rPr>
           <w:rFonts w:cs="Times New Roman"/>
           <w:szCs w:val="24"/>
         </w:rPr>
-        <w:t>”</w:t>
-      </w:r>
-      <w:r>
+        <w:t>.</w:t>
+      </w:r>
+    </w:p>
+    <w:p>
+      <w:pPr>
+        <w:ind w:firstLine="360"/>
         <w:rPr>
           <w:rFonts w:cs="Times New Roman"/>
           <w:szCs w:val="24"/>
         </w:rPr>
-        <w:t xml:space="preserve"> ini dengan baik dan tepat waktu</w:t>
-      </w:r>
+      </w:pPr>
       <w:r>
         <w:rPr>
           <w:rFonts w:cs="Times New Roman"/>
           <w:szCs w:val="24"/>
         </w:rPr>
-        <w:t>.</w:t>
-      </w:r>
-    </w:p>
-    <w:p>
-      <w:pPr>
-        <w:ind w:firstLine="360"/>
+        <w:t>Pada kesempatan ini penulis</w:t>
+      </w:r>
+      <w:r>
         <w:rPr>
           <w:rFonts w:cs="Times New Roman"/>
           <w:szCs w:val="24"/>
         </w:rPr>
-      </w:pPr>
+        <w:t xml:space="preserve"> mengucapkan terima kasih</w:t>
+      </w:r>
       <w:r>
         <w:rPr>
           <w:rFonts w:cs="Times New Roman"/>
           <w:szCs w:val="24"/>
         </w:rPr>
-        <w:t>Pada kesempatan ini penulis</w:t>
+        <w:t xml:space="preserve"> kepada</w:t>
       </w:r>
       <w:r>
         <w:rPr>
           <w:rFonts w:cs="Times New Roman"/>
           <w:szCs w:val="24"/>
         </w:rPr>
-        <w:t xml:space="preserve"> mengucapkan terima kasih</w:t>
+        <w:t xml:space="preserve"> semua pihak yang telah membantu</w:t>
       </w:r>
       <w:r>
         <w:rPr>
           <w:rFonts w:cs="Times New Roman"/>
           <w:szCs w:val="24"/>
         </w:rPr>
-        <w:t xml:space="preserve"> kepada</w:t>
+        <w:t xml:space="preserve"> dan selalu mendukung penulis</w:t>
       </w:r>
       <w:r>
         <w:rPr>
           <w:rFonts w:cs="Times New Roman"/>
           <w:szCs w:val="24"/>
         </w:rPr>
-        <w:t xml:space="preserve"> semua pihak yang telah membantu</w:t>
+        <w:t xml:space="preserve"> dalam</w:t>
       </w:r>
       <w:r>
         <w:rPr>
           <w:rFonts w:cs="Times New Roman"/>
           <w:szCs w:val="24"/>
-        </w:rPr>
-        <w:t xml:space="preserve"> dan selalu mendukung penulis</w:t>
+          <w:lang w:val="id-ID"/>
+        </w:rPr>
+        <w:t xml:space="preserve"> mengerjakan</w:t>
       </w:r>
       <w:r>
         <w:rPr>
           <w:rFonts w:cs="Times New Roman"/>
           <w:szCs w:val="24"/>
         </w:rPr>
-        <w:t xml:space="preserve"> dalam pembuatan tugas akhir ini. Ucapan terima kasih </w:t>
+        <w:t xml:space="preserve"> </w:t>
+      </w:r>
+      <w:r>
+        <w:rPr>
+          <w:rFonts w:cs="Times New Roman"/>
+          <w:szCs w:val="24"/>
+          <w:lang w:val="id-ID"/>
+        </w:rPr>
+        <w:t>tugas</w:t>
+      </w:r>
+      <w:r>
+        <w:rPr>
+          <w:rFonts w:cs="Times New Roman"/>
+          <w:szCs w:val="24"/>
+          <w:lang w:val="id-ID"/>
+        </w:rPr>
+        <w:t xml:space="preserve"> praktek kerja lapangan</w:t>
+      </w:r>
+      <w:r>
+        <w:rPr>
+          <w:rFonts w:cs="Times New Roman"/>
+          <w:szCs w:val="24"/>
+        </w:rPr>
+        <w:t xml:space="preserve"> ini. Ucapan terima kasih </w:t>
       </w:r>
       <w:r>
         <w:rPr>
@@ -524,8 +563,31 @@
         <w:rPr>
           <w:rFonts w:cs="Times New Roman"/>
           <w:szCs w:val="24"/>
-        </w:rPr>
-        <w:t xml:space="preserve">Ibu Fenty Kurnia Oktorina, S.T., M.Sc. </w:t>
+          <w:lang w:val="id-ID"/>
+        </w:rPr>
+        <w:t>Bapak Muhammad Ridwan</w:t>
+      </w:r>
+      <w:r>
+        <w:rPr>
+          <w:rFonts w:cs="Times New Roman"/>
+          <w:szCs w:val="24"/>
+        </w:rPr>
+        <w:t>, S.T., M.</w:t>
+      </w:r>
+      <w:r>
+        <w:rPr>
+          <w:rFonts w:cs="Times New Roman"/>
+          <w:szCs w:val="24"/>
+          <w:lang w:val="id-ID"/>
+        </w:rPr>
+        <w:t>T</w:t>
+      </w:r>
+      <w:r>
+        <w:rPr>
+          <w:rFonts w:cs="Times New Roman"/>
+          <w:szCs w:val="24"/>
+        </w:rPr>
+        <w:t xml:space="preserve">. </w:t>
       </w:r>
       <w:r>
         <w:rPr>
@@ -582,36 +644,31 @@
           <w:rFonts w:cs="Times New Roman"/>
           <w:spacing w:val="-1"/>
           <w:szCs w:val="24"/>
-        </w:rPr>
-        <w:t>Slamet Triyanto, S.ST</w:t>
+          <w:lang w:val="id-ID"/>
+        </w:rPr>
+        <w:t>Freddy Frinly Rizki</w:t>
       </w:r>
       <w:r>
         <w:rPr>
           <w:rFonts w:cs="Times New Roman"/>
           <w:szCs w:val="24"/>
         </w:rPr>
-        <w:t xml:space="preserve"> selaku </w:t>
+        <w:t xml:space="preserve"> selaku p</w:t>
       </w:r>
       <w:r>
         <w:rPr>
           <w:rFonts w:cs="Times New Roman"/>
           <w:szCs w:val="24"/>
         </w:rPr>
-        <w:t>Do</w:t>
+        <w:t>embimbing</w:t>
       </w:r>
       <w:r>
         <w:rPr>
           <w:rFonts w:cs="Times New Roman"/>
           <w:szCs w:val="24"/>
-        </w:rPr>
-        <w:t>sen p</w:t>
-      </w:r>
-      <w:r>
-        <w:rPr>
-          <w:rFonts w:cs="Times New Roman"/>
-          <w:szCs w:val="24"/>
-        </w:rPr>
-        <w:t>embimbing</w:t>
+          <w:lang w:val="id-ID"/>
+        </w:rPr>
+        <w:t xml:space="preserve"> di lapangan</w:t>
       </w:r>
     </w:p>
     <w:p>
@@ -697,7 +754,7 @@
           <w:bCs/>
           <w:szCs w:val="24"/>
         </w:rPr>
-        <w:t>seperjuangan angkatan 2019, khususnya program studi Teknik Informatika yang tidak bisa di sebutkan namanya, yang telah memberikan masukan</w:t>
+        <w:t>seperjuangan angkatan 2019, yang telah memberikan masukan</w:t>
       </w:r>
       <w:r>
         <w:rPr>
@@ -713,7 +770,24 @@
           <w:bCs/>
           <w:szCs w:val="24"/>
         </w:rPr>
-        <w:t xml:space="preserve"> sehingga tugas akhir ini dapat terselesaikan.</w:t>
+        <w:t xml:space="preserve"> sehingga </w:t>
+      </w:r>
+      <w:r>
+        <w:rPr>
+          <w:rFonts w:cs="Times New Roman"/>
+          <w:bCs/>
+          <w:szCs w:val="24"/>
+          <w:lang w:val="id-ID"/>
+        </w:rPr>
+        <w:t>laporan praktek kerja lapangan</w:t>
+      </w:r>
+      <w:r>
+        <w:rPr>
+          <w:rFonts w:cs="Times New Roman"/>
+          <w:bCs/>
+          <w:szCs w:val="24"/>
+        </w:rPr>
+        <w:t xml:space="preserve"> ini dapat terselesaikan.</w:t>
       </w:r>
     </w:p>
     <w:p>
@@ -749,8 +823,9 @@
         <w:rPr>
           <w:rFonts w:cs="Times New Roman"/>
           <w:szCs w:val="24"/>
-        </w:rPr>
-        <w:t>tugas akhir</w:t>
+          <w:lang w:val="id-ID"/>
+        </w:rPr>
+        <w:t>laporan praktek kerja lapangan</w:t>
       </w:r>
       <w:r>
         <w:rPr>
@@ -773,13 +848,15 @@
         </w:rPr>
         <w:t xml:space="preserve"> yang di berikan sehingga mendapatkan hasil yang baik.</w:t>
       </w:r>
-      <w:r>
+    </w:p>
+    <w:p>
+      <w:pPr>
+        <w:ind w:firstLine="360"/>
         <w:rPr>
           <w:rFonts w:cs="Times New Roman"/>
           <w:szCs w:val="24"/>
         </w:rPr>
-        <w:t xml:space="preserve"> </w:t>
-      </w:r>
+      </w:pPr>
       <w:r>
         <w:rPr>
           <w:rFonts w:cs="Times New Roman"/>
@@ -860,8 +937,9 @@
         <w:rPr>
           <w:rFonts w:cs="Times New Roman"/>
           <w:szCs w:val="24"/>
-        </w:rPr>
-        <w:t>Bangkinang</w:t>
+          <w:lang w:val="id-ID"/>
+        </w:rPr>
+        <w:t>Pekanbaru</w:t>
       </w:r>
       <w:r>
         <w:rPr>
@@ -874,8 +952,31 @@
         <w:rPr>
           <w:rFonts w:cs="Times New Roman"/>
           <w:szCs w:val="24"/>
-        </w:rPr>
-        <w:t>11 Februari 2022</w:t>
+          <w:lang w:val="id-ID"/>
+        </w:rPr>
+        <w:t>24</w:t>
+      </w:r>
+      <w:r>
+        <w:rPr>
+          <w:rFonts w:cs="Times New Roman"/>
+          <w:szCs w:val="24"/>
+        </w:rPr>
+        <w:t xml:space="preserve"> </w:t>
+      </w:r>
+      <w:r>
+        <w:rPr>
+          <w:rFonts w:cs="Times New Roman"/>
+          <w:szCs w:val="24"/>
+          <w:lang w:val="id-ID"/>
+        </w:rPr>
+        <w:t>Juni</w:t>
+      </w:r>
+      <w:r>
+        <w:rPr>
+          <w:rFonts w:cs="Times New Roman"/>
+          <w:szCs w:val="24"/>
+        </w:rPr>
+        <w:t xml:space="preserve"> 2022</w:t>
       </w:r>
     </w:p>
     <w:p>
@@ -911,21 +1012,6 @@
           <w:szCs w:val="24"/>
         </w:rPr>
         <w:t>Penulis</w:t>
-      </w:r>
-    </w:p>
-    <w:p>
-      <w:pPr>
-        <w:spacing w:after="160" w:line="259" w:lineRule="auto"/>
-        <w:jc w:val="left"/>
-        <w:rPr>
-          <w:rFonts w:eastAsiaTheme="majorEastAsia" w:cstheme="majorBidi"/>
-          <w:b/>
-          <w:sz w:val="28"/>
-          <w:szCs w:val="32"/>
-        </w:rPr>
-      </w:pPr>
-      <w:r>
-        <w:br w:type="page"/>
       </w:r>
     </w:p>
     <w:p>
@@ -947,7 +1033,7 @@
         <w:pStyle w:val="Heading1"/>
         <w:spacing w:line="240" w:lineRule="auto"/>
       </w:pPr>
-      <w:bookmarkStart w:id="1" w:name="_Toc106612447"/>
+      <w:bookmarkStart w:id="1" w:name="_Toc106976182"/>
       <w:r>
         <w:lastRenderedPageBreak/>
         <w:t>DAFTAR ISI</w:t>
@@ -986,7 +1072,7 @@
       <w:r>
         <w:fldChar w:fldCharType="separate"/>
       </w:r>
-      <w:hyperlink w:anchor="_Toc106612446" w:history="1">
+      <w:hyperlink w:anchor="_Toc106976181" w:history="1">
         <w:r>
           <w:rPr>
             <w:rStyle w:val="Hyperlink"/>
@@ -1020,7 +1106,7 @@
             <w:noProof/>
             <w:webHidden/>
           </w:rPr>
-          <w:instrText xml:space="preserve"> PAGEREF _Toc106612446 \h </w:instrText>
+          <w:instrText xml:space="preserve"> PAGEREF _Toc106976181 \h </w:instrText>
         </w:r>
         <w:r>
           <w:rPr>
@@ -1062,7 +1148,7 @@
           <w:lang w:val="id-ID" w:eastAsia="id-ID"/>
         </w:rPr>
       </w:pPr>
-      <w:hyperlink w:anchor="_Toc106612447" w:history="1">
+      <w:hyperlink w:anchor="_Toc106976182" w:history="1">
         <w:r>
           <w:rPr>
             <w:rStyle w:val="Hyperlink"/>
@@ -1096,7 +1182,7 @@
             <w:noProof/>
             <w:webHidden/>
           </w:rPr>
-          <w:instrText xml:space="preserve"> PAGEREF _Toc106612447 \h </w:instrText>
+          <w:instrText xml:space="preserve"> PAGEREF _Toc106976182 \h </w:instrText>
         </w:r>
         <w:r>
           <w:rPr>
@@ -1138,7 +1224,7 @@
           <w:lang w:val="id-ID" w:eastAsia="id-ID"/>
         </w:rPr>
       </w:pPr>
-      <w:hyperlink w:anchor="_Toc106612448" w:history="1">
+      <w:hyperlink w:anchor="_Toc106976183" w:history="1">
         <w:r>
           <w:rPr>
             <w:rStyle w:val="Hyperlink"/>
@@ -1172,7 +1258,7 @@
             <w:noProof/>
             <w:webHidden/>
           </w:rPr>
-          <w:instrText xml:space="preserve"> PAGEREF _Toc106612448 \h </w:instrText>
+          <w:instrText xml:space="preserve"> PAGEREF _Toc106976183 \h </w:instrText>
         </w:r>
         <w:r>
           <w:rPr>
@@ -1214,7 +1300,7 @@
           <w:lang w:val="id-ID" w:eastAsia="id-ID"/>
         </w:rPr>
       </w:pPr>
-      <w:hyperlink w:anchor="_Toc106612449" w:history="1">
+      <w:hyperlink w:anchor="_Toc106976184" w:history="1">
         <w:r>
           <w:rPr>
             <w:rStyle w:val="Hyperlink"/>
@@ -1248,7 +1334,7 @@
             <w:noProof/>
             <w:webHidden/>
           </w:rPr>
-          <w:instrText xml:space="preserve"> PAGEREF _Toc106612449 \h </w:instrText>
+          <w:instrText xml:space="preserve"> PAGEREF _Toc106976184 \h </w:instrText>
         </w:r>
         <w:r>
           <w:rPr>
@@ -1290,7 +1376,7 @@
           <w:lang w:val="id-ID" w:eastAsia="id-ID"/>
         </w:rPr>
       </w:pPr>
-      <w:hyperlink w:anchor="_Toc106612450" w:history="1">
+      <w:hyperlink w:anchor="_Toc106976185" w:history="1">
         <w:r>
           <w:rPr>
             <w:rStyle w:val="Hyperlink"/>
@@ -1324,7 +1410,7 @@
             <w:noProof/>
             <w:webHidden/>
           </w:rPr>
-          <w:instrText xml:space="preserve"> PAGEREF _Toc106612450 \h </w:instrText>
+          <w:instrText xml:space="preserve"> PAGEREF _Toc106976185 \h </w:instrText>
         </w:r>
         <w:r>
           <w:rPr>
@@ -1344,7 +1430,7 @@
             <w:noProof/>
             <w:webHidden/>
           </w:rPr>
-          <w:t>1</w:t>
+          <w:t>6</w:t>
         </w:r>
         <w:r>
           <w:rPr>
@@ -1365,7 +1451,7 @@
           <w:lang w:val="id-ID" w:eastAsia="id-ID"/>
         </w:rPr>
       </w:pPr>
-      <w:hyperlink w:anchor="_Toc106612451" w:history="1">
+      <w:hyperlink w:anchor="_Toc106976186" w:history="1">
         <w:r>
           <w:rPr>
             <w:rStyle w:val="Hyperlink"/>
@@ -1415,7 +1501,7 @@
             <w:noProof/>
             <w:webHidden/>
           </w:rPr>
-          <w:instrText xml:space="preserve"> PAGEREF _Toc106612451 \h </w:instrText>
+          <w:instrText xml:space="preserve"> PAGEREF _Toc106976186 \h </w:instrText>
         </w:r>
         <w:r>
           <w:rPr>
@@ -1435,7 +1521,7 @@
             <w:noProof/>
             <w:webHidden/>
           </w:rPr>
-          <w:t>1</w:t>
+          <w:t>6</w:t>
         </w:r>
         <w:r>
           <w:rPr>
@@ -1456,7 +1542,7 @@
           <w:lang w:val="id-ID" w:eastAsia="id-ID"/>
         </w:rPr>
       </w:pPr>
-      <w:hyperlink w:anchor="_Toc106612452" w:history="1">
+      <w:hyperlink w:anchor="_Toc106976187" w:history="1">
         <w:r>
           <w:rPr>
             <w:rStyle w:val="Hyperlink"/>
@@ -1478,7 +1564,15 @@
             <w:rStyle w:val="Hyperlink"/>
             <w:noProof/>
           </w:rPr>
-          <w:t>Rumusan Masalah</w:t>
+          <w:t>Tujuan</w:t>
+        </w:r>
+        <w:r>
+          <w:rPr>
+            <w:rStyle w:val="Hyperlink"/>
+            <w:noProof/>
+            <w:lang w:val="id-ID"/>
+          </w:rPr>
+          <w:t xml:space="preserve"> dan Manfaat PKL</w:t>
         </w:r>
         <w:r>
           <w:rPr>
@@ -1506,7 +1600,7 @@
             <w:noProof/>
             <w:webHidden/>
           </w:rPr>
-          <w:instrText xml:space="preserve"> PAGEREF _Toc106612452 \h </w:instrText>
+          <w:instrText xml:space="preserve"> PAGEREF _Toc106976187 \h </w:instrText>
         </w:r>
         <w:r>
           <w:rPr>
@@ -1526,7 +1620,7 @@
             <w:noProof/>
             <w:webHidden/>
           </w:rPr>
-          <w:t>2</w:t>
+          <w:t>6</w:t>
         </w:r>
         <w:r>
           <w:rPr>
@@ -1547,7 +1641,7 @@
           <w:lang w:val="id-ID" w:eastAsia="id-ID"/>
         </w:rPr>
       </w:pPr>
-      <w:hyperlink w:anchor="_Toc106612453" w:history="1">
+      <w:hyperlink w:anchor="_Toc106976188" w:history="1">
         <w:r>
           <w:rPr>
             <w:rStyle w:val="Hyperlink"/>
@@ -1568,8 +1662,9 @@
           <w:rPr>
             <w:rStyle w:val="Hyperlink"/>
             <w:noProof/>
-          </w:rPr>
-          <w:t>Tujuan</w:t>
+            <w:lang w:val="id-ID"/>
+          </w:rPr>
+          <w:t>Waktu dan Tempat</w:t>
         </w:r>
         <w:r>
           <w:rPr>
@@ -1597,7 +1692,7 @@
             <w:noProof/>
             <w:webHidden/>
           </w:rPr>
-          <w:instrText xml:space="preserve"> PAGEREF _Toc106612453 \h </w:instrText>
+          <w:instrText xml:space="preserve"> PAGEREF _Toc106976188 \h </w:instrText>
         </w:r>
         <w:r>
           <w:rPr>
@@ -1617,98 +1712,7 @@
             <w:noProof/>
             <w:webHidden/>
           </w:rPr>
-          <w:t>2</w:t>
-        </w:r>
-        <w:r>
-          <w:rPr>
-            <w:noProof/>
-            <w:webHidden/>
-          </w:rPr>
-          <w:fldChar w:fldCharType="end"/>
-        </w:r>
-      </w:hyperlink>
-    </w:p>
-    <w:p>
-      <w:pPr>
-        <w:pStyle w:val="TOC2"/>
-        <w:rPr>
-          <w:rFonts w:asciiTheme="minorHAnsi" w:eastAsiaTheme="minorEastAsia" w:hAnsiTheme="minorHAnsi"/>
-          <w:noProof/>
-          <w:sz w:val="22"/>
-          <w:lang w:val="id-ID" w:eastAsia="id-ID"/>
-        </w:rPr>
-      </w:pPr>
-      <w:hyperlink w:anchor="_Toc106612454" w:history="1">
-        <w:r>
-          <w:rPr>
-            <w:rStyle w:val="Hyperlink"/>
-            <w:noProof/>
-          </w:rPr>
-          <w:t>D.</w:t>
-        </w:r>
-        <w:r>
-          <w:rPr>
-            <w:rFonts w:asciiTheme="minorHAnsi" w:eastAsiaTheme="minorEastAsia" w:hAnsiTheme="minorHAnsi"/>
-            <w:noProof/>
-            <w:sz w:val="22"/>
-            <w:lang w:val="id-ID" w:eastAsia="id-ID"/>
-          </w:rPr>
-          <w:tab/>
-        </w:r>
-        <w:r>
-          <w:rPr>
-            <w:rStyle w:val="Hyperlink"/>
-            <w:noProof/>
-          </w:rPr>
-          <w:t>Batasan Masalah</w:t>
-        </w:r>
-        <w:r>
-          <w:rPr>
-            <w:noProof/>
-            <w:webHidden/>
-          </w:rPr>
-          <w:tab/>
-        </w:r>
-        <w:r>
-          <w:rPr>
-            <w:noProof/>
-            <w:webHidden/>
-          </w:rPr>
-          <w:tab/>
-        </w:r>
-        <w:r>
-          <w:rPr>
-            <w:noProof/>
-            <w:webHidden/>
-          </w:rPr>
-          <w:fldChar w:fldCharType="begin"/>
-        </w:r>
-        <w:r>
-          <w:rPr>
-            <w:noProof/>
-            <w:webHidden/>
-          </w:rPr>
-          <w:instrText xml:space="preserve"> PAGEREF _Toc106612454 \h </w:instrText>
-        </w:r>
-        <w:r>
-          <w:rPr>
-            <w:noProof/>
-            <w:webHidden/>
-          </w:rPr>
-        </w:r>
-        <w:r>
-          <w:rPr>
-            <w:noProof/>
-            <w:webHidden/>
-          </w:rPr>
-          <w:fldChar w:fldCharType="separate"/>
-        </w:r>
-        <w:r>
-          <w:rPr>
-            <w:noProof/>
-            <w:webHidden/>
-          </w:rPr>
-          <w:t>2</w:t>
+          <w:t>6</w:t>
         </w:r>
         <w:r>
           <w:rPr>
@@ -1730,7 +1734,7 @@
           <w:lang w:val="id-ID" w:eastAsia="id-ID"/>
         </w:rPr>
       </w:pPr>
-      <w:hyperlink w:anchor="_Toc106612455" w:history="1">
+      <w:hyperlink w:anchor="_Toc106976189" w:history="1">
         <w:r>
           <w:rPr>
             <w:rStyle w:val="Hyperlink"/>
@@ -1772,7 +1776,7 @@
             <w:noProof/>
             <w:webHidden/>
           </w:rPr>
-          <w:instrText xml:space="preserve"> PAGEREF _Toc106612455 \h </w:instrText>
+          <w:instrText xml:space="preserve"> PAGEREF _Toc106976189 \h </w:instrText>
         </w:r>
         <w:r>
           <w:rPr>
@@ -1792,7 +1796,7 @@
             <w:noProof/>
             <w:webHidden/>
           </w:rPr>
-          <w:t>4</w:t>
+          <w:t>8</w:t>
         </w:r>
         <w:r>
           <w:rPr>
@@ -1813,7 +1817,7 @@
           <w:lang w:val="id-ID" w:eastAsia="id-ID"/>
         </w:rPr>
       </w:pPr>
-      <w:hyperlink w:anchor="_Toc106612456" w:history="1">
+      <w:hyperlink w:anchor="_Toc106976190" w:history="1">
         <w:r>
           <w:rPr>
             <w:rStyle w:val="Hyperlink"/>
@@ -1864,7 +1868,7 @@
             <w:noProof/>
             <w:webHidden/>
           </w:rPr>
-          <w:instrText xml:space="preserve"> PAGEREF _Toc106612456 \h </w:instrText>
+          <w:instrText xml:space="preserve"> PAGEREF _Toc106976190 \h </w:instrText>
         </w:r>
         <w:r>
           <w:rPr>
@@ -1884,7 +1888,7 @@
             <w:noProof/>
             <w:webHidden/>
           </w:rPr>
-          <w:t>4</w:t>
+          <w:t>8</w:t>
         </w:r>
         <w:r>
           <w:rPr>
@@ -1905,7 +1909,7 @@
           <w:lang w:val="id-ID" w:eastAsia="id-ID"/>
         </w:rPr>
       </w:pPr>
-      <w:hyperlink w:anchor="_Toc106612457" w:history="1">
+      <w:hyperlink w:anchor="_Toc106976191" w:history="1">
         <w:r>
           <w:rPr>
             <w:rStyle w:val="Hyperlink"/>
@@ -1956,7 +1960,7 @@
             <w:noProof/>
             <w:webHidden/>
           </w:rPr>
-          <w:instrText xml:space="preserve"> PAGEREF _Toc106612457 \h </w:instrText>
+          <w:instrText xml:space="preserve"> PAGEREF _Toc106976191 \h </w:instrText>
         </w:r>
         <w:r>
           <w:rPr>
@@ -1976,7 +1980,7 @@
             <w:noProof/>
             <w:webHidden/>
           </w:rPr>
-          <w:t>5</w:t>
+          <w:t>10</w:t>
         </w:r>
         <w:r>
           <w:rPr>
@@ -1997,7 +2001,7 @@
           <w:lang w:val="id-ID" w:eastAsia="id-ID"/>
         </w:rPr>
       </w:pPr>
-      <w:hyperlink w:anchor="_Toc106612458" w:history="1">
+      <w:hyperlink w:anchor="_Toc106976192" w:history="1">
         <w:r>
           <w:rPr>
             <w:rStyle w:val="Hyperlink"/>
@@ -2048,7 +2052,7 @@
             <w:noProof/>
             <w:webHidden/>
           </w:rPr>
-          <w:instrText xml:space="preserve"> PAGEREF _Toc106612458 \h </w:instrText>
+          <w:instrText xml:space="preserve"> PAGEREF _Toc106976192 \h </w:instrText>
         </w:r>
         <w:r>
           <w:rPr>
@@ -2068,7 +2072,7 @@
             <w:noProof/>
             <w:webHidden/>
           </w:rPr>
-          <w:t>5</w:t>
+          <w:t>10</w:t>
         </w:r>
         <w:r>
           <w:rPr>
@@ -2090,13 +2094,21 @@
           <w:lang w:val="id-ID" w:eastAsia="id-ID"/>
         </w:rPr>
       </w:pPr>
-      <w:hyperlink w:anchor="_Toc106612459" w:history="1">
-        <w:r>
-          <w:rPr>
-            <w:rStyle w:val="Hyperlink"/>
-            <w:noProof/>
-          </w:rPr>
-          <w:t>BAB III ANALISIS DAN PERANCANGAN SISTEM</w:t>
+      <w:hyperlink w:anchor="_Toc106976193" w:history="1">
+        <w:r>
+          <w:rPr>
+            <w:rStyle w:val="Hyperlink"/>
+            <w:noProof/>
+          </w:rPr>
+          <w:t xml:space="preserve">BAB III </w:t>
+        </w:r>
+        <w:r>
+          <w:rPr>
+            <w:rStyle w:val="Hyperlink"/>
+            <w:noProof/>
+            <w:lang w:val="id-ID"/>
+          </w:rPr>
+          <w:t>KEGIATAN PKL</w:t>
         </w:r>
         <w:r>
           <w:rPr>
@@ -2124,7 +2136,7 @@
             <w:noProof/>
             <w:webHidden/>
           </w:rPr>
-          <w:instrText xml:space="preserve"> PAGEREF _Toc106612459 \h </w:instrText>
+          <w:instrText xml:space="preserve"> PAGEREF _Toc106976193 \h </w:instrText>
         </w:r>
         <w:r>
           <w:rPr>
@@ -2144,7 +2156,7 @@
             <w:noProof/>
             <w:webHidden/>
           </w:rPr>
-          <w:t>6</w:t>
+          <w:t>11</w:t>
         </w:r>
         <w:r>
           <w:rPr>
@@ -2165,7 +2177,7 @@
           <w:lang w:val="id-ID" w:eastAsia="id-ID"/>
         </w:rPr>
       </w:pPr>
-      <w:hyperlink w:anchor="_Toc106612460" w:history="1">
+      <w:hyperlink w:anchor="_Toc106976194" w:history="1">
         <w:r>
           <w:rPr>
             <w:rStyle w:val="Hyperlink"/>
@@ -2215,7 +2227,7 @@
             <w:noProof/>
             <w:webHidden/>
           </w:rPr>
-          <w:instrText xml:space="preserve"> PAGEREF _Toc106612460 \h </w:instrText>
+          <w:instrText xml:space="preserve"> PAGEREF _Toc106976194 \h </w:instrText>
         </w:r>
         <w:r>
           <w:rPr>
@@ -2235,7 +2247,7 @@
             <w:noProof/>
             <w:webHidden/>
           </w:rPr>
-          <w:t>6</w:t>
+          <w:t>11</w:t>
         </w:r>
         <w:r>
           <w:rPr>
@@ -2257,13 +2269,13 @@
           <w:lang w:val="id-ID" w:eastAsia="id-ID"/>
         </w:rPr>
       </w:pPr>
-      <w:hyperlink w:anchor="_Toc106612461" w:history="1">
-        <w:r>
-          <w:rPr>
-            <w:rStyle w:val="Hyperlink"/>
-            <w:noProof/>
-          </w:rPr>
-          <w:t>BAB IV IMPLEMENTASI DAN PEMBAHASAN</w:t>
+      <w:hyperlink w:anchor="_Toc106976195" w:history="1">
+        <w:r>
+          <w:rPr>
+            <w:rStyle w:val="Hyperlink"/>
+            <w:noProof/>
+          </w:rPr>
+          <w:t>BAB IV PEMBAHASAN</w:t>
         </w:r>
         <w:r>
           <w:rPr>
@@ -2291,7 +2303,7 @@
             <w:noProof/>
             <w:webHidden/>
           </w:rPr>
-          <w:instrText xml:space="preserve"> PAGEREF _Toc106612461 \h </w:instrText>
+          <w:instrText xml:space="preserve"> PAGEREF _Toc106976195 \h </w:instrText>
         </w:r>
         <w:r>
           <w:rPr>
@@ -2311,7 +2323,7 @@
             <w:noProof/>
             <w:webHidden/>
           </w:rPr>
-          <w:t>7</w:t>
+          <w:t>12</w:t>
         </w:r>
         <w:r>
           <w:rPr>
@@ -2332,7 +2344,7 @@
           <w:lang w:val="id-ID" w:eastAsia="id-ID"/>
         </w:rPr>
       </w:pPr>
-      <w:hyperlink w:anchor="_Toc106612462" w:history="1">
+      <w:hyperlink w:anchor="_Toc106976196" w:history="1">
         <w:r>
           <w:rPr>
             <w:rStyle w:val="Hyperlink"/>
@@ -2382,7 +2394,7 @@
             <w:noProof/>
             <w:webHidden/>
           </w:rPr>
-          <w:instrText xml:space="preserve"> PAGEREF _Toc106612462 \h </w:instrText>
+          <w:instrText xml:space="preserve"> PAGEREF _Toc106976196 \h </w:instrText>
         </w:r>
         <w:r>
           <w:rPr>
@@ -2402,7 +2414,7 @@
             <w:noProof/>
             <w:webHidden/>
           </w:rPr>
-          <w:t>7</w:t>
+          <w:t>12</w:t>
         </w:r>
         <w:r>
           <w:rPr>
@@ -2424,7 +2436,7 @@
           <w:lang w:val="id-ID" w:eastAsia="id-ID"/>
         </w:rPr>
       </w:pPr>
-      <w:hyperlink w:anchor="_Toc106612463" w:history="1">
+      <w:hyperlink w:anchor="_Toc106976197" w:history="1">
         <w:r>
           <w:rPr>
             <w:rStyle w:val="Hyperlink"/>
@@ -2458,7 +2470,7 @@
             <w:noProof/>
             <w:webHidden/>
           </w:rPr>
-          <w:instrText xml:space="preserve"> PAGEREF _Toc106612463 \h </w:instrText>
+          <w:instrText xml:space="preserve"> PAGEREF _Toc106976197 \h </w:instrText>
         </w:r>
         <w:r>
           <w:rPr>
@@ -2478,7 +2490,7 @@
             <w:noProof/>
             <w:webHidden/>
           </w:rPr>
-          <w:t>8</w:t>
+          <w:t>13</w:t>
         </w:r>
         <w:r>
           <w:rPr>
@@ -2499,7 +2511,7 @@
           <w:lang w:val="id-ID" w:eastAsia="id-ID"/>
         </w:rPr>
       </w:pPr>
-      <w:hyperlink w:anchor="_Toc106612464" w:history="1">
+      <w:hyperlink w:anchor="_Toc106976198" w:history="1">
         <w:r>
           <w:rPr>
             <w:rStyle w:val="Hyperlink"/>
@@ -2549,7 +2561,7 @@
             <w:noProof/>
             <w:webHidden/>
           </w:rPr>
-          <w:instrText xml:space="preserve"> PAGEREF _Toc106612464 \h </w:instrText>
+          <w:instrText xml:space="preserve"> PAGEREF _Toc106976198 \h </w:instrText>
         </w:r>
         <w:r>
           <w:rPr>
@@ -2569,7 +2581,7 @@
             <w:noProof/>
             <w:webHidden/>
           </w:rPr>
-          <w:t>8</w:t>
+          <w:t>13</w:t>
         </w:r>
         <w:r>
           <w:rPr>
@@ -2590,7 +2602,7 @@
           <w:lang w:val="id-ID" w:eastAsia="id-ID"/>
         </w:rPr>
       </w:pPr>
-      <w:hyperlink w:anchor="_Toc106612465" w:history="1">
+      <w:hyperlink w:anchor="_Toc106976199" w:history="1">
         <w:r>
           <w:rPr>
             <w:rStyle w:val="Hyperlink"/>
@@ -2640,7 +2652,7 @@
             <w:noProof/>
             <w:webHidden/>
           </w:rPr>
-          <w:instrText xml:space="preserve"> PAGEREF _Toc106612465 \h </w:instrText>
+          <w:instrText xml:space="preserve"> PAGEREF _Toc106976199 \h </w:instrText>
         </w:r>
         <w:r>
           <w:rPr>
@@ -2660,7 +2672,7 @@
             <w:noProof/>
             <w:webHidden/>
           </w:rPr>
-          <w:t>8</w:t>
+          <w:t>13</w:t>
         </w:r>
         <w:r>
           <w:rPr>
@@ -2682,27 +2694,27 @@
           <w:lang w:val="id-ID" w:eastAsia="id-ID"/>
         </w:rPr>
       </w:pPr>
-      <w:hyperlink w:anchor="_Toc106612466" w:history="1">
-        <w:r>
-          <w:rPr>
-            <w:rStyle w:val="Hyperlink"/>
-            <w:noProof/>
-          </w:rPr>
-          <w:t>DAFTAR PUSTA</w:t>
-        </w:r>
-        <w:r>
-          <w:rPr>
-            <w:rStyle w:val="Hyperlink"/>
-            <w:noProof/>
-          </w:rPr>
-          <w:t>K</w:t>
-        </w:r>
-        <w:r>
-          <w:rPr>
-            <w:rStyle w:val="Hyperlink"/>
-            <w:noProof/>
-          </w:rPr>
-          <w:t>A</w:t>
+      <w:hyperlink w:anchor="_Toc106976200" w:history="1">
+        <w:r>
+          <w:rPr>
+            <w:rStyle w:val="Hyperlink"/>
+            <w:noProof/>
+          </w:rPr>
+          <w:t>DAFTAR</w:t>
+        </w:r>
+        <w:r>
+          <w:rPr>
+            <w:rStyle w:val="Hyperlink"/>
+            <w:noProof/>
+          </w:rPr>
+          <w:t xml:space="preserve"> </w:t>
+        </w:r>
+        <w:r>
+          <w:rPr>
+            <w:rStyle w:val="Hyperlink"/>
+            <w:noProof/>
+          </w:rPr>
+          <w:t>PUSTAKA</w:t>
         </w:r>
         <w:r>
           <w:rPr>
@@ -2730,7 +2742,7 @@
             <w:noProof/>
             <w:webHidden/>
           </w:rPr>
-          <w:instrText xml:space="preserve"> PAGEREF _Toc106612466 \h </w:instrText>
+          <w:instrText xml:space="preserve"> PAGEREF _Toc106976200 \h </w:instrText>
         </w:r>
         <w:r>
           <w:rPr>
@@ -2750,7 +2762,7 @@
             <w:noProof/>
             <w:webHidden/>
           </w:rPr>
-          <w:t>9</w:t>
+          <w:t>14</w:t>
         </w:r>
         <w:r>
           <w:rPr>
@@ -2799,7 +2811,7 @@
         <w:pStyle w:val="Heading1"/>
         <w:spacing w:line="240" w:lineRule="auto"/>
       </w:pPr>
-      <w:bookmarkStart w:id="2" w:name="_Toc106612448"/>
+      <w:bookmarkStart w:id="2" w:name="_Toc106976183"/>
       <w:r>
         <w:lastRenderedPageBreak/>
         <w:t>DAFTAR GAMBAR</w:t>
@@ -7149,7 +7161,7 @@
         <w:pStyle w:val="Heading1"/>
         <w:spacing w:line="240" w:lineRule="auto"/>
       </w:pPr>
-      <w:bookmarkStart w:id="3" w:name="_Toc106612449"/>
+      <w:bookmarkStart w:id="3" w:name="_Toc106976184"/>
       <w:r>
         <w:lastRenderedPageBreak/>
         <w:t>DAFTAR TABEL</w:t>
@@ -8339,7 +8351,7 @@
         <w:pStyle w:val="Heading1"/>
         <w:spacing w:line="240" w:lineRule="auto"/>
       </w:pPr>
-      <w:bookmarkStart w:id="4" w:name="_Toc106612450"/>
+      <w:bookmarkStart w:id="4" w:name="_Toc106976185"/>
       <w:r>
         <w:lastRenderedPageBreak/>
         <w:t>BAB I</w:t>
@@ -8356,7 +8368,7 @@
       <w:pPr>
         <w:pStyle w:val="Heading2"/>
       </w:pPr>
-      <w:bookmarkStart w:id="5" w:name="_Toc106612451"/>
+      <w:bookmarkStart w:id="5" w:name="_Toc106976186"/>
       <w:r>
         <w:t>Latar Belakang</w:t>
       </w:r>
@@ -8367,71 +8379,147 @@
         <w:ind w:firstLine="720"/>
         <w:rPr>
           <w:rFonts w:cs="Times New Roman"/>
+          <w:color w:val="000000" w:themeColor="text1"/>
           <w:szCs w:val="24"/>
-        </w:rPr>
-      </w:pPr>
-      <w:r>
-        <w:rPr>
-          <w:rFonts w:cs="Times New Roman"/>
+          <w:shd w:val="clear" w:color="auto" w:fill="FFFFFF"/>
+          <w:lang w:val="id-ID"/>
+        </w:rPr>
+      </w:pPr>
+      <w:r>
+        <w:rPr>
+          <w:color w:val="000000" w:themeColor="text1"/>
+          <w:shd w:val="clear" w:color="auto" w:fill="FFFFFF"/>
+          <w:lang w:val="id-ID"/>
+        </w:rPr>
+        <w:t xml:space="preserve">PT </w:t>
+      </w:r>
+      <w:r>
+        <w:rPr>
+          <w:color w:val="000000" w:themeColor="text1"/>
+          <w:shd w:val="clear" w:color="auto" w:fill="FFFFFF"/>
+        </w:rPr>
+        <w:t>Pertamina</w:t>
+      </w:r>
+      <w:r>
+        <w:rPr>
+          <w:color w:val="000000" w:themeColor="text1"/>
+          <w:shd w:val="clear" w:color="auto" w:fill="FFFFFF"/>
+          <w:lang w:val="id-ID"/>
+        </w:rPr>
+        <w:t xml:space="preserve"> (Persero)</w:t>
+      </w:r>
+      <w:r>
+        <w:rPr>
+          <w:color w:val="000000" w:themeColor="text1"/>
+          <w:shd w:val="clear" w:color="auto" w:fill="FFFFFF"/>
+        </w:rPr>
+        <w:t xml:space="preserve"> adalah </w:t>
+      </w:r>
+      <w:r>
+        <w:rPr>
+          <w:color w:val="000000" w:themeColor="text1"/>
+          <w:shd w:val="clear" w:color="auto" w:fill="FFFFFF"/>
+          <w:lang w:val="id-ID"/>
+        </w:rPr>
+        <w:t>p</w:t>
+      </w:r>
+      <w:r>
+        <w:rPr>
+          <w:color w:val="000000" w:themeColor="text1"/>
+          <w:shd w:val="clear" w:color="auto" w:fill="FFFFFF"/>
+        </w:rPr>
+        <w:t>erusahaan</w:t>
+      </w:r>
+      <w:r>
+        <w:rPr>
+          <w:color w:val="000000" w:themeColor="text1"/>
+          <w:shd w:val="clear" w:color="auto" w:fill="FFFFFF"/>
+          <w:lang w:val="id-ID"/>
+        </w:rPr>
+        <w:t xml:space="preserve"> Badan Usaha Milik Negara (</w:t>
+      </w:r>
+      <w:r>
+        <w:rPr>
+          <w:color w:val="000000" w:themeColor="text1"/>
+          <w:shd w:val="clear" w:color="auto" w:fill="FFFFFF"/>
+        </w:rPr>
+        <w:t>BUMN</w:t>
+      </w:r>
+      <w:r>
+        <w:rPr>
+          <w:color w:val="000000" w:themeColor="text1"/>
+          <w:shd w:val="clear" w:color="auto" w:fill="FFFFFF"/>
+          <w:lang w:val="id-ID"/>
+        </w:rPr>
+        <w:t>)</w:t>
+      </w:r>
+      <w:r>
+        <w:rPr>
+          <w:color w:val="000000" w:themeColor="text1"/>
+          <w:shd w:val="clear" w:color="auto" w:fill="FFFFFF"/>
+        </w:rPr>
+        <w:t xml:space="preserve"> yang bergerak di bidang energi</w:t>
+      </w:r>
+      <w:r>
+        <w:rPr>
+          <w:color w:val="000000" w:themeColor="text1"/>
+          <w:shd w:val="clear" w:color="auto" w:fill="FFFFFF"/>
+          <w:lang w:val="id-ID"/>
+        </w:rPr>
+        <w:t>,</w:t>
+      </w:r>
+      <w:r>
+        <w:rPr>
+          <w:color w:val="000000" w:themeColor="text1"/>
+          <w:shd w:val="clear" w:color="auto" w:fill="FFFFFF"/>
+          <w:lang w:val="id-ID"/>
+        </w:rPr>
+        <w:t xml:space="preserve"> pengelolaan penambangan minyak dan gas bumi di Indonesia</w:t>
+      </w:r>
+      <w:r>
+        <w:rPr>
+          <w:color w:val="000000" w:themeColor="text1"/>
+          <w:shd w:val="clear" w:color="auto" w:fill="FFFFFF"/>
+        </w:rPr>
+        <w:t xml:space="preserve">. </w:t>
+      </w:r>
+      <w:r>
+        <w:rPr>
+          <w:rFonts w:cs="Times New Roman"/>
+          <w:color w:val="000000" w:themeColor="text1"/>
           <w:szCs w:val="24"/>
-        </w:rPr>
-        <w:t>Distribusi beban ajar merupakan kegiatan</w:t>
-      </w:r>
-      <w:r>
-        <w:rPr>
-          <w:rFonts w:cs="Times New Roman"/>
+          <w:shd w:val="clear" w:color="auto" w:fill="FFFEFB"/>
+        </w:rPr>
+        <w:t xml:space="preserve">PT Pertamina Hulu Rokan (PHR) </w:t>
+      </w:r>
+      <w:r>
+        <w:rPr>
+          <w:rFonts w:cs="Times New Roman"/>
+          <w:color w:val="000000" w:themeColor="text1"/>
           <w:szCs w:val="24"/>
-        </w:rPr>
-        <w:t xml:space="preserve"> yang dilakukan </w:t>
-      </w:r>
-      <w:r>
-        <w:rPr>
-          <w:rFonts w:cs="Times New Roman"/>
+          <w:shd w:val="clear" w:color="auto" w:fill="FFFEFB"/>
+          <w:lang w:val="id-ID"/>
+        </w:rPr>
+        <w:t xml:space="preserve">adalah anak perusahaan dari PT Pertamina (Persero) yang kini </w:t>
+      </w:r>
+      <w:r>
+        <w:rPr>
+          <w:rFonts w:cs="Times New Roman"/>
+          <w:color w:val="000000" w:themeColor="text1"/>
           <w:szCs w:val="24"/>
-        </w:rPr>
-        <w:t>untuk menentukan dosen pengampu mata kuliah pada</w:t>
-      </w:r>
-      <w:r>
-        <w:rPr>
-          <w:rFonts w:cs="Times New Roman"/>
+          <w:shd w:val="clear" w:color="auto" w:fill="FFFEFB"/>
+        </w:rPr>
+        <w:t>mengambil alih Blok Rokan di Riau dari PT Chevron Pacific Indonesia (CPI) pada tanggal 9 Agustus 2021</w:t>
+      </w:r>
+      <w:r>
+        <w:rPr>
+          <w:rFonts w:cs="Times New Roman"/>
+          <w:color w:val="000000" w:themeColor="text1"/>
           <w:szCs w:val="24"/>
-        </w:rPr>
-        <w:t xml:space="preserve"> setiap</w:t>
-      </w:r>
-      <w:r>
-        <w:rPr>
-          <w:rFonts w:cs="Times New Roman"/>
-          <w:szCs w:val="24"/>
-        </w:rPr>
-        <w:t xml:space="preserve"> rombongan belajar</w:t>
-      </w:r>
-      <w:r>
-        <w:rPr>
-          <w:rFonts w:cs="Times New Roman"/>
-          <w:szCs w:val="24"/>
+          <w:shd w:val="clear" w:color="auto" w:fill="FFFEFB"/>
+          <w:lang w:val="id-ID"/>
         </w:rPr>
         <w:t>.</w:t>
-      </w:r>
-      <w:r>
-        <w:rPr>
-          <w:rFonts w:cs="Times New Roman"/>
-          <w:szCs w:val="24"/>
-        </w:rPr>
-        <w:t xml:space="preserve"> Distribusi beban ajar dilakukan pada setiap semester oleh Kepala Program Studi (Kaprodi) sebagai penentu dosen pengampu mata kuliah untuk setiap rombongan belajar. </w:t>
-      </w:r>
-      <w:r>
-        <w:rPr>
-          <w:rFonts w:cs="Times New Roman"/>
-          <w:szCs w:val="24"/>
-        </w:rPr>
-        <w:t>Hasil dari proses Kaprodi menentukan dosen pengampu mata kuliah untuk setiap rombongan belajar kemudian dituangkan dalam distribusi beban ajar</w:t>
-      </w:r>
-      <w:r>
-        <w:rPr>
-          <w:rFonts w:cs="Times New Roman"/>
-          <w:szCs w:val="24"/>
-        </w:rPr>
-        <w:t xml:space="preserve"> dan diserahkan ke Bagian Administrasi Akademik dan Kemahasiswaan (BAAK) untuk diproses menjadi SK Dosen mengajar.</w:t>
       </w:r>
     </w:p>
     <w:p>
@@ -8447,288 +8535,100 @@
         <w:rPr>
           <w:rFonts w:cs="Times New Roman"/>
           <w:szCs w:val="24"/>
-        </w:rPr>
-        <w:t xml:space="preserve">Sistem </w:t>
-      </w:r>
-      <w:r>
+          <w:lang w:val="id-ID"/>
+        </w:rPr>
+        <w:t xml:space="preserve">D&amp;C Performance &amp; Well Control adalah salah satu fungsi yang terdapat di PT Pertamina Hulu Rokan (PHR). </w:t>
+      </w:r>
+      <w:r>
+        <w:rPr>
+          <w:lang w:val="id-ID"/>
+        </w:rPr>
+        <w:t>Tim yang terdapat pada fungsi ini</w:t>
+      </w:r>
+      <w:r>
+        <w:t xml:space="preserve"> bertanggung jawab untuk mengidentifikasi peluang peningkatan dalam operasi D&amp;C, dengan melakukan analisis data, menggunakan praktik terbaik dari unit bisnis lain atau memperkenalkan alat dan teknologi baru</w:t>
+      </w:r>
+      <w:r>
+        <w:rPr>
+          <w:lang w:val="id-ID"/>
+        </w:rPr>
+        <w:t xml:space="preserve"> </w:t>
+      </w:r>
+      <w:r>
+        <w:t>untuk mendukung tujuan tim secara keseluruhan dan menyampaikan rencana bisnis.</w:t>
+      </w:r>
+    </w:p>
+    <w:p>
+      <w:pPr>
+        <w:ind w:firstLine="567"/>
         <w:rPr>
           <w:rFonts w:cs="Times New Roman"/>
           <w:szCs w:val="24"/>
-        </w:rPr>
-        <w:t xml:space="preserve">distribusi beban ajar </w:t>
-      </w:r>
+          <w:lang w:val="id-ID"/>
+        </w:rPr>
+      </w:pPr>
       <w:r>
         <w:rPr>
           <w:rFonts w:cs="Times New Roman"/>
           <w:szCs w:val="24"/>
-        </w:rPr>
-        <w:t xml:space="preserve">yang berjalan di Politeknik Kampar saat ini masih dilakukan secara manual. Semua proses dilakukan langsung secara tatap muka dikampus. Distribusi </w:t>
+          <w:lang w:val="id-ID"/>
+        </w:rPr>
+        <w:t xml:space="preserve">I-CCTV Drilling AI adalah salah satu proyek yang dikerjakan di D&amp;C Performance &amp; Well Control. Proyek ini </w:t>
       </w:r>
       <w:r>
         <w:rPr>
           <w:rFonts w:cs="Times New Roman"/>
           <w:szCs w:val="24"/>
-        </w:rPr>
-        <w:t xml:space="preserve">beban ajar </w:t>
+          <w:lang w:val="id-ID"/>
+        </w:rPr>
+        <w:t>dibuat menggunakan Artificial Intelligence (AI) dan dibangun diatas bahasa pemrograman python dan c++ untuk modellingnya.</w:t>
       </w:r>
       <w:r>
         <w:rPr>
           <w:rFonts w:cs="Times New Roman"/>
           <w:szCs w:val="24"/>
-        </w:rPr>
-        <w:t xml:space="preserve">dilakukan pada setiap semester secara terus-menerus dengan pola yang sama dan media penyimpanan yang digunakan untuk menyimpan data masih berupa </w:t>
-      </w:r>
-      <w:r>
-        <w:rPr>
-          <w:rFonts w:cs="Times New Roman"/>
-          <w:i/>
+          <w:lang w:val="id-ID"/>
+        </w:rPr>
+        <w:t xml:space="preserve"> </w:t>
+      </w:r>
+      <w:r>
+        <w:rPr>
+          <w:rFonts w:cs="Times New Roman"/>
           <w:szCs w:val="24"/>
-        </w:rPr>
-        <w:t>micosoft excel</w:t>
+          <w:lang w:val="id-ID"/>
+        </w:rPr>
+        <w:t>I-CCTV Drilling AI adalah sebuah proyek</w:t>
       </w:r>
       <w:r>
         <w:rPr>
           <w:rFonts w:cs="Times New Roman"/>
           <w:szCs w:val="24"/>
-        </w:rPr>
-        <w:t xml:space="preserve"> dan dalam bentuk kertas. Hal ini dapat menyebabkan kemungkinan data hilang, tidak tersimpan, data yang tersimpan berantakan atau komputer yang menyimpan data rusak bisa saja terjadi. Kemudian SK mengajar Dosen pengampu mata kuliah yang masih dibuat secara manual kemungkinan dapat menyebabkan kesalahan informasi dalam pembuatan SK mengajar untuk Dosen pengampu. SK mengajar untuk Dosen pengampu masih dibuat satu persatu untuk setiap Dosen pengampu mata kuliah setelah Kaprodi menyerahkan hasil </w:t>
+          <w:lang w:val="id-ID"/>
+        </w:rPr>
+        <w:t xml:space="preserve"> yang </w:t>
       </w:r>
       <w:r>
         <w:rPr>
           <w:rFonts w:cs="Times New Roman"/>
           <w:szCs w:val="24"/>
-        </w:rPr>
-        <w:t>distribusi beban ajar</w:t>
-      </w:r>
-      <w:r>
-        <w:rPr>
-          <w:rFonts w:cs="Times New Roman"/>
-          <w:szCs w:val="24"/>
-        </w:rPr>
-        <w:t xml:space="preserve"> ke BAAK.</w:t>
-      </w:r>
-    </w:p>
-    <w:p>
-      <w:pPr>
-        <w:ind w:firstLine="567"/>
-        <w:rPr>
-          <w:rFonts w:cs="Times New Roman"/>
-          <w:szCs w:val="24"/>
-        </w:rPr>
-      </w:pPr>
-      <w:r>
-        <w:rPr>
-          <w:rFonts w:cs="Times New Roman"/>
-          <w:szCs w:val="24"/>
-        </w:rPr>
-        <w:t xml:space="preserve">Berdasarkan </w:t>
-      </w:r>
-      <w:r>
-        <w:rPr>
-          <w:rFonts w:cs="Times New Roman"/>
-          <w:szCs w:val="24"/>
-        </w:rPr>
-        <w:t>permasalahan tersebut dengan memanfaatkan kemajuan teknologi yang semakin berkembang yang sudah seharusnya dalam melakukan kegiatan distribusi beban ajar menggunakan sistem yang terkomputerisasi yang bertujuan untuk mempermud</w:t>
-      </w:r>
-      <w:r>
-        <w:rPr>
-          <w:rFonts w:cs="Times New Roman"/>
-          <w:szCs w:val="24"/>
-        </w:rPr>
-        <w:t>ah dalam proses pengelolaan distribusi beban ajar sehingga lebih ef</w:t>
-      </w:r>
-      <w:r>
-        <w:rPr>
-          <w:rFonts w:cs="Times New Roman"/>
-          <w:szCs w:val="24"/>
-        </w:rPr>
-        <w:t>i</w:t>
-      </w:r>
-      <w:r>
-        <w:rPr>
-          <w:rFonts w:cs="Times New Roman"/>
-          <w:szCs w:val="24"/>
-        </w:rPr>
-        <w:t>sien dan efektif.</w:t>
-      </w:r>
-      <w:r>
-        <w:rPr>
-          <w:rFonts w:cs="Times New Roman"/>
-          <w:szCs w:val="24"/>
-        </w:rPr>
-        <w:t xml:space="preserve"> </w:t>
-      </w:r>
-    </w:p>
-    <w:p>
-      <w:pPr>
-        <w:ind w:firstLine="567"/>
-        <w:rPr>
-          <w:rFonts w:cs="Times New Roman"/>
-          <w:szCs w:val="24"/>
-        </w:rPr>
-        <w:sectPr>
-          <w:footerReference w:type="default" r:id="rId14"/>
-          <w:pgSz w:w="11910" w:h="16840" w:code="9"/>
-          <w:pgMar w:top="2268" w:right="1701" w:bottom="1701" w:left="2268" w:header="0" w:footer="1004" w:gutter="0"/>
-          <w:pgNumType w:start="1"/>
-          <w:cols w:space="708"/>
-          <w:docGrid w:linePitch="299"/>
-        </w:sectPr>
-      </w:pPr>
-    </w:p>
-    <w:p>
-      <w:pPr>
-        <w:ind w:firstLine="567"/>
-        <w:rPr>
-          <w:rFonts w:cs="Times New Roman"/>
-          <w:szCs w:val="24"/>
-        </w:rPr>
-      </w:pPr>
-      <w:r>
-        <w:rPr>
-          <w:rFonts w:cs="Times New Roman"/>
-          <w:szCs w:val="24"/>
-        </w:rPr>
-        <w:lastRenderedPageBreak/>
-        <w:t>D</w:t>
-      </w:r>
-      <w:r>
-        <w:rPr>
-          <w:rFonts w:cs="Times New Roman"/>
-          <w:szCs w:val="24"/>
-        </w:rPr>
-        <w:t>alam pe</w:t>
-      </w:r>
-      <w:r>
-        <w:rPr>
-          <w:rFonts w:cs="Times New Roman"/>
-          <w:szCs w:val="24"/>
-        </w:rPr>
-        <w:t>mbuatan</w:t>
-      </w:r>
-      <w:r>
-        <w:rPr>
-          <w:rFonts w:cs="Times New Roman"/>
-          <w:szCs w:val="24"/>
-        </w:rPr>
-        <w:t xml:space="preserve"> sistem distribusi beban ajar menggunakan </w:t>
-      </w:r>
-      <w:r>
-        <w:rPr>
-          <w:rFonts w:cs="Times New Roman"/>
-          <w:i/>
-          <w:iCs/>
-          <w:szCs w:val="24"/>
-        </w:rPr>
-        <w:t>framework codeigniter</w:t>
-      </w:r>
-      <w:r>
-        <w:rPr>
-          <w:rFonts w:cs="Times New Roman"/>
-          <w:i/>
-          <w:iCs/>
-          <w:szCs w:val="24"/>
-        </w:rPr>
-        <w:t xml:space="preserve"> 3 </w:t>
-      </w:r>
-      <w:r>
-        <w:rPr>
-          <w:rFonts w:cs="Times New Roman"/>
-          <w:szCs w:val="24"/>
-        </w:rPr>
-        <w:t xml:space="preserve">dengan arsitektur </w:t>
-      </w:r>
-      <w:r>
-        <w:rPr>
-          <w:rFonts w:cs="Times New Roman"/>
-          <w:i/>
-          <w:iCs/>
-          <w:szCs w:val="24"/>
-        </w:rPr>
-        <w:t>HMVC</w:t>
-      </w:r>
-      <w:r>
-        <w:rPr>
-          <w:rFonts w:cs="Times New Roman"/>
-          <w:i/>
-          <w:iCs/>
-          <w:szCs w:val="24"/>
-        </w:rPr>
-        <w:t xml:space="preserve"> (Hierarchial Model View Controller)</w:t>
-      </w:r>
-      <w:r>
-        <w:rPr>
-          <w:rFonts w:cs="Times New Roman"/>
-          <w:szCs w:val="24"/>
-        </w:rPr>
-        <w:t>.</w:t>
-      </w:r>
-      <w:r>
-        <w:rPr>
-          <w:rFonts w:cs="Times New Roman"/>
-          <w:szCs w:val="24"/>
-        </w:rPr>
-        <w:t xml:space="preserve"> </w:t>
-      </w:r>
-      <w:r>
-        <w:rPr>
-          <w:rFonts w:cs="Times New Roman"/>
-          <w:szCs w:val="24"/>
-        </w:rPr>
-        <w:t xml:space="preserve">Sistem yang dibuat pada tugas akhir ini </w:t>
-      </w:r>
-      <w:r>
-        <w:rPr>
-          <w:rFonts w:cs="Times New Roman"/>
-          <w:szCs w:val="24"/>
-        </w:rPr>
-        <w:t>diberi judul “Pe</w:t>
-      </w:r>
-      <w:r>
-        <w:rPr>
-          <w:rFonts w:cs="Times New Roman"/>
-          <w:szCs w:val="24"/>
-        </w:rPr>
-        <w:t>mbuatan</w:t>
-      </w:r>
-      <w:r>
-        <w:rPr>
-          <w:rFonts w:cs="Times New Roman"/>
-          <w:szCs w:val="24"/>
-        </w:rPr>
-        <w:t xml:space="preserve"> Sistem Distribusi Beban Ajar Kampus Politeknik Kampar Berbasis </w:t>
-      </w:r>
-      <w:r>
-        <w:rPr>
-          <w:rFonts w:cs="Times New Roman"/>
-          <w:i/>
-          <w:iCs/>
-          <w:szCs w:val="24"/>
-        </w:rPr>
-        <w:t>Web</w:t>
-      </w:r>
-      <w:r>
-        <w:rPr>
-          <w:rFonts w:cs="Times New Roman"/>
-          <w:szCs w:val="24"/>
-        </w:rPr>
-        <w:t>”</w:t>
-      </w:r>
-      <w:r>
-        <w:rPr>
-          <w:rFonts w:cs="Times New Roman"/>
-          <w:szCs w:val="24"/>
-        </w:rPr>
-        <w:t>.</w:t>
+          <w:lang w:val="id-ID"/>
+        </w:rPr>
+        <w:t xml:space="preserve">bertujuan untuk memantau dan mendeteksi kelengkapan Alat Perlindungan Diri (APD) yang digunakan oleh pekerja yang sedang berada di lapangan. </w:t>
       </w:r>
     </w:p>
     <w:p>
       <w:pPr>
         <w:pStyle w:val="Heading2"/>
       </w:pPr>
-      <w:bookmarkStart w:id="6" w:name="_Toc106612452"/>
-      <w:r>
-        <w:t>Rumusan Masalah</w:t>
+      <w:bookmarkStart w:id="6" w:name="_Toc106976187"/>
+      <w:r>
+        <w:t>Tujuan</w:t>
+      </w:r>
+      <w:r>
+        <w:rPr>
+          <w:lang w:val="id-ID"/>
+        </w:rPr>
+        <w:t xml:space="preserve"> dan Manfaat PKL</w:t>
       </w:r>
       <w:bookmarkEnd w:id="6"/>
     </w:p>
@@ -8737,81 +8637,25 @@
         <w:ind w:firstLine="720"/>
       </w:pPr>
       <w:r>
-        <w:t xml:space="preserve">Berdasarkan latar belakang diatas, maka rumusan </w:t>
-      </w:r>
-      <w:r>
-        <w:t>masalah dalam tugas akhir ini adalah:</w:t>
-      </w:r>
-    </w:p>
-    <w:p>
-      <w:pPr>
-        <w:pStyle w:val="ListParagraph"/>
-        <w:numPr>
-          <w:ilvl w:val="0"/>
-          <w:numId w:val="27"/>
-        </w:numPr>
-      </w:pPr>
-      <w:r>
-        <w:t xml:space="preserve">Bagaimana </w:t>
-      </w:r>
-      <w:r>
-        <w:t>mempermudah proses pembuatan SK Dosen mengajar berdasarkan distribusi beban ajar di Politeknik Kampar?</w:t>
-      </w:r>
-    </w:p>
-    <w:p>
-      <w:pPr>
-        <w:pStyle w:val="ListParagraph"/>
-        <w:numPr>
-          <w:ilvl w:val="0"/>
-          <w:numId w:val="27"/>
-        </w:numPr>
-      </w:pPr>
-      <w:r>
-        <w:t xml:space="preserve">Bagaimana </w:t>
-      </w:r>
-      <w:r>
-        <w:t>membangun sistem untuk menerbitkan SK Dosen mengajar berdasarkan distribusi beban ajar</w:t>
-      </w:r>
-      <w:r>
-        <w:t xml:space="preserve"> berbasis </w:t>
-      </w:r>
-      <w:r>
-        <w:rPr>
-          <w:i/>
-          <w:iCs/>
-        </w:rPr>
-        <w:t>web</w:t>
-      </w:r>
-      <w:r>
-        <w:t xml:space="preserve"> di Politeknik Kampar?</w:t>
-      </w:r>
-    </w:p>
-    <w:p>
-      <w:pPr>
-        <w:pStyle w:val="Heading2"/>
-      </w:pPr>
-      <w:bookmarkStart w:id="7" w:name="_Toc106612453"/>
-      <w:r>
-        <w:t>Tujuan</w:t>
-      </w:r>
-      <w:bookmarkEnd w:id="7"/>
-    </w:p>
-    <w:p>
-      <w:pPr>
-        <w:ind w:firstLine="720"/>
-      </w:pPr>
-      <w:r>
-        <w:t xml:space="preserve">Tujuan pelaksanaan pembuatan tugas akhir sistem distribusi beban ajar berbasis </w:t>
-      </w:r>
-      <w:r>
-        <w:rPr>
-          <w:i/>
-          <w:iCs/>
-        </w:rPr>
-        <w:t>web</w:t>
-      </w:r>
-      <w:r>
-        <w:t xml:space="preserve"> ini adalah:</w:t>
+        <w:t xml:space="preserve">Tujuan </w:t>
+      </w:r>
+      <w:r>
+        <w:rPr>
+          <w:lang w:val="id-ID"/>
+        </w:rPr>
+        <w:t xml:space="preserve">dan manfaat dari </w:t>
+      </w:r>
+      <w:r>
+        <w:t xml:space="preserve">pelaksanaan </w:t>
+      </w:r>
+      <w:r>
+        <w:rPr>
+          <w:lang w:val="id-ID"/>
+        </w:rPr>
+        <w:t xml:space="preserve">praktek kerja lapangan </w:t>
+      </w:r>
+      <w:r>
+        <w:t>ini adalah:</w:t>
       </w:r>
     </w:p>
     <w:p>
@@ -8823,9 +8667,13 @@
         </w:numPr>
       </w:pPr>
       <w:r>
-        <w:t>Mempermudah proses pembuatan SK Dosen mengajar berdasarkan distribusi beban ajar di Politeknik Kampar.</w:t>
-      </w:r>
-    </w:p>
+        <w:rPr>
+          <w:lang w:val="id-ID"/>
+        </w:rPr>
+        <w:t>Tujuan</w:t>
+      </w:r>
+    </w:p>
+    <w:p/>
     <w:p>
       <w:pPr>
         <w:pStyle w:val="ListParagraph"/>
@@ -8835,64 +8683,163 @@
         </w:numPr>
       </w:pPr>
       <w:r>
-        <w:t>M</w:t>
-      </w:r>
-      <w:r>
-        <w:t xml:space="preserve">embangun sistem untuk menerbitkan SK Dosen mengajar berdasarkan </w:t>
-      </w:r>
-      <w:r>
-        <w:t>distribusi beban ajar</w:t>
-      </w:r>
-      <w:r>
-        <w:t xml:space="preserve"> berbasis </w:t>
+        <w:rPr>
+          <w:lang w:val="id-ID"/>
+        </w:rPr>
+        <w:t>Manfaat</w:t>
+      </w:r>
+    </w:p>
+    <w:p/>
+    <w:p>
+      <w:pPr>
+        <w:pStyle w:val="Heading2"/>
+      </w:pPr>
+      <w:bookmarkStart w:id="7" w:name="_Toc106976188"/>
+      <w:r>
+        <w:rPr>
+          <w:lang w:val="id-ID"/>
+        </w:rPr>
+        <w:t>Waktu dan Tempat</w:t>
+      </w:r>
+      <w:bookmarkEnd w:id="7"/>
+    </w:p>
+    <w:p>
+      <w:pPr>
+        <w:ind w:firstLine="720"/>
+      </w:pPr>
+      <w:r>
+        <w:rPr>
+          <w:lang w:val="id-ID"/>
+        </w:rPr>
+        <w:t xml:space="preserve">Praktek Kerja Lapangan (PKL) dimulai pada  Kamis, 17 Maret 2022 dan berakhir pada Jum’at, 16 September 2022. Kegiatan praktek kerja lapangan </w:t>
+      </w:r>
+      <w:r>
+        <w:rPr>
+          <w:lang w:val="id-ID"/>
+        </w:rPr>
+        <w:lastRenderedPageBreak/>
+        <w:t>di</w:t>
+      </w:r>
+      <w:r>
+        <w:rPr>
+          <w:lang w:val="id-ID"/>
+        </w:rPr>
+        <w:t xml:space="preserve">lakukan secara </w:t>
       </w:r>
       <w:r>
         <w:rPr>
           <w:i/>
           <w:iCs/>
-        </w:rPr>
-        <w:t xml:space="preserve">web </w:t>
-      </w:r>
-      <w:r>
-        <w:t>di</w:t>
-      </w:r>
-      <w:r>
-        <w:t xml:space="preserve"> kampus Politeknik Kampar</w:t>
+          <w:lang w:val="id-ID"/>
+        </w:rPr>
+        <w:t>hybrid</w:t>
       </w:r>
       <w:r>
         <w:rPr>
           <w:i/>
           <w:iCs/>
-        </w:rPr>
-        <w:t>.</w:t>
-      </w:r>
-    </w:p>
-    <w:p>
-      <w:pPr>
-        <w:pStyle w:val="Heading2"/>
-      </w:pPr>
-      <w:bookmarkStart w:id="8" w:name="_Toc106612454"/>
-      <w:r>
-        <w:t>Batasan Masalah</w:t>
-      </w:r>
-      <w:bookmarkEnd w:id="8"/>
-    </w:p>
-    <w:p>
-      <w:pPr>
-        <w:ind w:firstLine="720"/>
-      </w:pPr>
-      <w:r>
-        <w:t xml:space="preserve">Batasan masalah pada pembuatan sistem distribusi beban ajar berbasis </w:t>
+          <w:lang w:val="id-ID"/>
+        </w:rPr>
+        <w:t xml:space="preserve"> </w:t>
+      </w:r>
+      <w:r>
+        <w:rPr>
+          <w:lang w:val="id-ID"/>
+        </w:rPr>
+        <w:t xml:space="preserve">atau bergantian antara daring atau </w:t>
       </w:r>
       <w:r>
         <w:rPr>
           <w:i/>
           <w:iCs/>
-        </w:rPr>
-        <w:t>web</w:t>
-      </w:r>
-      <w:r>
-        <w:t xml:space="preserve"> ini adalah:</w:t>
+          <w:lang w:val="id-ID"/>
+        </w:rPr>
+        <w:t>Work From Home (WFH)</w:t>
+      </w:r>
+      <w:r>
+        <w:rPr>
+          <w:lang w:val="id-ID"/>
+        </w:rPr>
+        <w:t xml:space="preserve"> dan tatap muka atau </w:t>
+      </w:r>
+      <w:r>
+        <w:rPr>
+          <w:i/>
+          <w:iCs/>
+          <w:lang w:val="id-ID"/>
+        </w:rPr>
+        <w:t>Work Form Office (WFO)</w:t>
+      </w:r>
+      <w:r>
+        <w:rPr>
+          <w:i/>
+          <w:iCs/>
+          <w:lang w:val="id-ID"/>
+        </w:rPr>
+        <w:t xml:space="preserve">. </w:t>
+      </w:r>
+      <w:r>
+        <w:rPr>
+          <w:lang w:val="id-ID"/>
+        </w:rPr>
+        <w:t xml:space="preserve">Waktu magang ketika </w:t>
+      </w:r>
+      <w:r>
+        <w:rPr>
+          <w:i/>
+          <w:iCs/>
+          <w:lang w:val="id-ID"/>
+        </w:rPr>
+        <w:t>WFH</w:t>
+      </w:r>
+      <w:r>
+        <w:rPr>
+          <w:lang w:val="id-ID"/>
+        </w:rPr>
+        <w:t xml:space="preserve"> adala</w:t>
+      </w:r>
+      <w:r>
+        <w:rPr>
+          <w:lang w:val="id-ID"/>
+        </w:rPr>
+        <w:t xml:space="preserve">h 6 Jam perhari setiap hari senin sampai jumat. Kemudian waktu magang ketika </w:t>
+      </w:r>
+      <w:r>
+        <w:rPr>
+          <w:i/>
+          <w:iCs/>
+          <w:lang w:val="id-ID"/>
+        </w:rPr>
+        <w:t>WFO</w:t>
+      </w:r>
+      <w:r>
+        <w:rPr>
+          <w:lang w:val="id-ID"/>
+        </w:rPr>
+        <w:t xml:space="preserve"> dimulai pukul 07.00 hingga pukul 17.00 dan dilaksanakan setiap hari senin sampai jumat. Praktek kerja lapangan dilaksanakan di PT. Pertamina Hulu Rokan Wilayah Kerja Rokan </w:t>
+      </w:r>
+      <w:r>
+        <w:rPr>
+          <w:lang w:val="id-ID"/>
+        </w:rPr>
+        <w:t xml:space="preserve">dengan fungsi penempatan di </w:t>
+      </w:r>
+      <w:r>
+        <w:rPr>
+          <w:i/>
+          <w:iCs/>
+          <w:lang w:val="id-ID"/>
+        </w:rPr>
+        <w:t>D&amp;C Performance &amp; Well Control</w:t>
+      </w:r>
+      <w:r>
+        <w:rPr>
+          <w:lang w:val="id-ID"/>
+        </w:rPr>
+        <w:t xml:space="preserve"> yang berlokasi di Desa Lembah Damai, Kecamatan Rumbai Pesisir, Kota Pekanbaru, Riau, Indonesia.</w:t>
+      </w:r>
+      <w:r>
+        <w:t xml:space="preserve"> </w:t>
       </w:r>
     </w:p>
     <w:p>
@@ -8904,260 +8851,282 @@
         </w:numPr>
       </w:pPr>
       <w:r>
-        <w:t>Metode dalam pe</w:t>
-      </w:r>
-      <w:r>
-        <w:t>mbuatan</w:t>
-      </w:r>
-      <w:r>
-        <w:t xml:space="preserve"> sistem menggunakan Model</w:t>
-      </w:r>
-      <w:r>
+        <w:br w:type="page"/>
+      </w:r>
+    </w:p>
+    <w:p>
+      <w:pPr>
+        <w:pStyle w:val="Heading1"/>
+        <w:spacing w:line="240" w:lineRule="auto"/>
+        <w:sectPr>
+          <w:footerReference w:type="default" r:id="rId14"/>
+          <w:pgSz w:w="11910" w:h="16840" w:code="9"/>
+          <w:pgMar w:top="2268" w:right="1701" w:bottom="1701" w:left="2268" w:header="0" w:footer="1004" w:gutter="0"/>
+          <w:cols w:space="708"/>
+          <w:docGrid w:linePitch="299"/>
+        </w:sectPr>
+      </w:pPr>
+    </w:p>
+    <w:p>
+      <w:pPr>
+        <w:pStyle w:val="Heading1"/>
+        <w:spacing w:line="240" w:lineRule="auto"/>
+        <w:rPr>
+          <w:lang w:val="id-ID"/>
+        </w:rPr>
+      </w:pPr>
+      <w:bookmarkStart w:id="8" w:name="_Toc106976189"/>
+      <w:r>
+        <w:lastRenderedPageBreak/>
+        <w:t>BAB II</w:t>
+      </w:r>
+      <w:r>
+        <w:br/>
+      </w:r>
+      <w:r>
+        <w:rPr>
+          <w:lang w:val="id-ID"/>
+        </w:rPr>
+        <w:t>KEADAAN UMUM PERUSAHAAN</w:t>
+      </w:r>
+      <w:bookmarkEnd w:id="8"/>
+    </w:p>
+    <w:p>
+      <w:pPr>
+        <w:spacing w:after="160" w:line="259" w:lineRule="auto"/>
+        <w:jc w:val="left"/>
+      </w:pPr>
+    </w:p>
+    <w:p>
+      <w:pPr>
+        <w:spacing w:after="160" w:line="259" w:lineRule="auto"/>
+        <w:jc w:val="left"/>
+      </w:pPr>
+    </w:p>
+    <w:p>
+      <w:pPr>
+        <w:pStyle w:val="Heading2"/>
+        <w:numPr>
+          <w:ilvl w:val="0"/>
+          <w:numId w:val="26"/>
+        </w:numPr>
+        <w:ind w:left="0" w:hanging="11"/>
+      </w:pPr>
+      <w:bookmarkStart w:id="9" w:name="_Toc106976190"/>
+      <w:r>
+        <w:rPr>
+          <w:lang w:val="id-ID"/>
+        </w:rPr>
+        <w:t>Sejarah Perusahaan</w:t>
+      </w:r>
+      <w:bookmarkEnd w:id="9"/>
+    </w:p>
+    <w:p>
+      <w:pPr>
+        <w:ind w:firstLine="720"/>
+        <w:rPr>
+          <w:i/>
+        </w:rPr>
+      </w:pPr>
+      <w:r>
+        <w:rPr>
+          <w:color w:val="212529"/>
+          <w:shd w:val="clear" w:color="auto" w:fill="FFFFFF"/>
+        </w:rPr>
+        <w:t>Wilayah Kerja (WK) Rokan mengukir perjalanan baru dalam kontribusinya sebagai salah satu wilayah kerja andalan nasional. Setelah ditemukan pada tahun 1941 dan diproduksikan pada tahun 1951, maka mulai mulai 9 Agustus 2021 pukul 00.01 WIB, operasional WK itu beralih dari Kontraktor Kontrak Kerja Sama (KKKS) Chevron Pacific Indonesia (CPI), kepada KKKS Pertamina Hulu Rokan (PHR).</w:t>
+      </w:r>
+    </w:p>
+    <w:p>
+      <w:pPr>
+        <w:ind w:firstLine="720"/>
+      </w:pPr>
+      <w:r>
+        <w:rPr>
+          <w:color w:val="212529"/>
+          <w:shd w:val="clear" w:color="auto" w:fill="FFFFFF"/>
+        </w:rPr>
+        <w:t>Dukungan para pemangku kepentingan terhadap pengelolaan WK Rokan selanjutnya, terlihat dari kehadiran mereka dalam acara seremoni Alih Kelola WK Rokan, yang diselenggarakan secara hybrid pada Minggu (8/8) malam, di Pekanbaru dan Jakarta. Para tamu yang hadir adalah Menteri Energi dan Sumber Daya Mineral (ESDM) Arifin Tasrif; Menteri Badan Usaha Milik Negara (BUMN), Erick Tohir; Pimpinan dan anggota Komisi VII DPR RI, Gubernur Riau, Syamsuar beserta jajarannya; Kepala SKK Migas, Dwi Soetjipto; Direktur Utama Pertamina, Nicke Widyawati; Direktur Utama CPI, Albert Simandjuntak dan Direktur Utama PHR, Jaffe Suardin Arizona. Ikut hadir pada acara tersebut adalah para Perwakilan Komisi Pengawas SKK Migas.</w:t>
+      </w:r>
+    </w:p>
+    <w:p>
+      <w:pPr>
+        <w:ind w:firstLine="720"/>
+      </w:pPr>
+      <w:r>
+        <w:rPr>
+          <w:color w:val="212529"/>
+          <w:shd w:val="clear" w:color="auto" w:fill="FFFFFF"/>
+        </w:rPr>
+        <w:t>Salah satu usaha SKK Migas untuk mengawal alih kelola WK Rokan adalah menginisiasi Head of Agreement (HoA) yang menjamin investasi PT CPI pada akhir masa kontrak. Hasilnya, sejak HoA ditandatangani pada 29 September 2020 hingga 8 Agustus 2021, telah dilakukan pemboran 103 sumur pengembangan. Selain pemboran, SKK Migas juga mengawal 8 isu lain yang menjadi kunci sukses alih kelola, yaitu migrasi data dan operasional, pengadaan chemical EOR, manajemen kontrak-kontrak pendukung kegiatan operasi, pengadaan listrik, tenaga kerja, pengalihan teknologi informasi, perizinan dan prosedur operasi serta pengelolaan lingkungan.</w:t>
+      </w:r>
+    </w:p>
+    <w:p>
+      <w:pPr>
+        <w:ind w:firstLine="720"/>
         <w:rPr>
           <w:i/>
           <w:iCs/>
         </w:rPr>
-        <w:t xml:space="preserve"> Waterfall</w:t>
-      </w:r>
-      <w:r>
-        <w:rPr>
-          <w:i/>
-          <w:iCs/>
-        </w:rPr>
-        <w:t xml:space="preserve"> </w:t>
-      </w:r>
-      <w:r>
-        <w:t xml:space="preserve">dengan tahapan </w:t>
-      </w:r>
-      <w:r>
-        <w:rPr>
-          <w:i/>
-          <w:iCs/>
-        </w:rPr>
-        <w:t>Requirement Anal</w:t>
-      </w:r>
-      <w:r>
-        <w:rPr>
-          <w:i/>
-          <w:iCs/>
-        </w:rPr>
-        <w:t>y</w:t>
-      </w:r>
-      <w:r>
-        <w:rPr>
-          <w:i/>
-          <w:iCs/>
-        </w:rPr>
-        <w:t>sis</w:t>
-      </w:r>
-      <w:r>
-        <w:rPr>
-          <w:i/>
-          <w:iCs/>
-        </w:rPr>
-        <w:t>, System Design, Implementation</w:t>
-      </w:r>
-      <w:r>
-        <w:rPr>
-          <w:i/>
-          <w:iCs/>
-        </w:rPr>
-        <w:t xml:space="preserve">, System Testing </w:t>
-      </w:r>
-      <w:r>
-        <w:t xml:space="preserve">dan </w:t>
-      </w:r>
-      <w:r>
-        <w:rPr>
-          <w:i/>
-          <w:iCs/>
-        </w:rPr>
-        <w:t>Maintenance</w:t>
-      </w:r>
-      <w:r>
-        <w:rPr>
-          <w:i/>
-          <w:iCs/>
-        </w:rPr>
-        <w:t>.</w:t>
-      </w:r>
-    </w:p>
-    <w:p>
-      <w:pPr>
-        <w:pStyle w:val="ListParagraph"/>
-        <w:numPr>
-          <w:ilvl w:val="0"/>
-          <w:numId w:val="28"/>
-        </w:numPr>
-      </w:pPr>
-      <w:r>
-        <w:t xml:space="preserve">Implementasi sistem ini pada </w:t>
-      </w:r>
-      <w:r>
-        <w:rPr>
-          <w:i/>
-          <w:iCs/>
-        </w:rPr>
-        <w:t>web</w:t>
-      </w:r>
-      <w:r>
-        <w:rPr>
-          <w:i/>
-          <w:iCs/>
-        </w:rPr>
-        <w:t>site</w:t>
-      </w:r>
-      <w:r>
-        <w:t xml:space="preserve"> sistem akademik politeknik kampar.</w:t>
-      </w:r>
-    </w:p>
-    <w:p>
-      <w:pPr>
-        <w:pStyle w:val="ListParagraph"/>
-        <w:numPr>
-          <w:ilvl w:val="0"/>
-          <w:numId w:val="28"/>
-        </w:numPr>
-      </w:pPr>
-      <w:r>
-        <w:t>Sistem dibangun diatas sistem informasi akademik Politeknik Kampar yang telah berbasis</w:t>
-      </w:r>
-      <w:r>
-        <w:rPr>
-          <w:i/>
-          <w:iCs/>
-        </w:rPr>
-        <w:t xml:space="preserve"> </w:t>
-      </w:r>
-      <w:r>
-        <w:rPr>
-          <w:i/>
-          <w:iCs/>
-        </w:rPr>
-        <w:t>web</w:t>
-      </w:r>
-      <w:r>
-        <w:rPr>
-          <w:i/>
-          <w:iCs/>
-        </w:rPr>
-        <w:t xml:space="preserve"> </w:t>
-      </w:r>
-      <w:r>
-        <w:t>saat ini.</w:t>
-      </w:r>
-    </w:p>
-    <w:p>
-      <w:pPr>
-        <w:pStyle w:val="ListParagraph"/>
-        <w:numPr>
-          <w:ilvl w:val="0"/>
-          <w:numId w:val="28"/>
-        </w:numPr>
-      </w:pPr>
-      <w:r>
-        <w:t xml:space="preserve">Sistem dibangun menggunakan </w:t>
-      </w:r>
-      <w:r>
-        <w:rPr>
-          <w:i/>
-          <w:iCs/>
-        </w:rPr>
-        <w:t>framework codeigniter</w:t>
-      </w:r>
-      <w:r>
-        <w:rPr>
-          <w:i/>
-          <w:iCs/>
-        </w:rPr>
-        <w:t xml:space="preserve"> 3 </w:t>
-      </w:r>
-      <w:r>
-        <w:t xml:space="preserve">dan menggunakan </w:t>
-      </w:r>
-      <w:r>
-        <w:t>arsitektur</w:t>
-      </w:r>
-      <w:r>
-        <w:t xml:space="preserve"> </w:t>
-      </w:r>
-      <w:r>
-        <w:rPr>
-          <w:i/>
-          <w:iCs/>
-        </w:rPr>
-        <w:t>HMVC</w:t>
-      </w:r>
-      <w:r>
-        <w:t xml:space="preserve"> </w:t>
-      </w:r>
-      <w:r>
-        <w:rPr>
-          <w:i/>
-          <w:iCs/>
-        </w:rPr>
-        <w:t>(</w:t>
-      </w:r>
-      <w:r>
-        <w:rPr>
-          <w:i/>
-          <w:iCs/>
-        </w:rPr>
-        <w:t>Hierachial Model View Controller</w:t>
-      </w:r>
-      <w:r>
-        <w:rPr>
-          <w:i/>
-          <w:iCs/>
-        </w:rPr>
-        <w:t>)</w:t>
-      </w:r>
-      <w:r>
-        <w:t xml:space="preserve"> dengan bahasa pemrograman </w:t>
-      </w:r>
-      <w:r>
-        <w:rPr>
-          <w:i/>
-          <w:iCs/>
-        </w:rPr>
-        <w:t>PHP</w:t>
-      </w:r>
-      <w:r>
-        <w:t xml:space="preserve"> dan menggunakan basis data </w:t>
-      </w:r>
-      <w:r>
-        <w:rPr>
-          <w:i/>
-          <w:iCs/>
-        </w:rPr>
-        <w:t>MySQL</w:t>
-      </w:r>
-    </w:p>
-    <w:p>
-      <w:pPr>
-        <w:pStyle w:val="ListParagraph"/>
-        <w:numPr>
-          <w:ilvl w:val="0"/>
-          <w:numId w:val="28"/>
-        </w:numPr>
-      </w:pPr>
-      <w:r>
+      </w:pPr>
+      <w:r>
+        <w:rPr>
+          <w:color w:val="212529"/>
+          <w:shd w:val="clear" w:color="auto" w:fill="FFFFFF"/>
+        </w:rPr>
         <w:lastRenderedPageBreak/>
-        <w:t>Tugas akhir ini hanya membahas proses pembuatan distribusi beban ajar</w:t>
-      </w:r>
-      <w:r>
-        <w:t xml:space="preserve"> dan pembuatan SK Dosen mengajar melalui sistem berbasis </w:t>
-      </w:r>
-      <w:r>
-        <w:rPr>
-          <w:i/>
-          <w:iCs/>
-        </w:rPr>
-        <w:t>web</w:t>
-      </w:r>
-      <w:r>
-        <w:t>.</w:t>
-      </w:r>
+        <w:t>Pada akhir Juli 2021, rata-rata produksi WK Rokan sekitar 160,5 ribu barel per hari atau sekitar 24% dari produksi nasional, dan 41 juta kaki kubik per hari (MMSCFD) untuk gas bumi. Menteri Arifin berharap, PHR berkomitmen melakukan investasi yang masif agar produksi dari wilayah kerja tersebut tidak lagi menurun bahkan dapat ditingkatkan.</w:t>
+      </w:r>
+    </w:p>
+    <w:p>
+      <w:pPr>
+        <w:shd w:val="clear" w:color="auto" w:fill="FFFFFF"/>
+        <w:ind w:firstLine="720"/>
+        <w:rPr>
+          <w:rFonts w:cs="Times New Roman"/>
+          <w:szCs w:val="24"/>
+        </w:rPr>
+      </w:pPr>
+      <w:r>
+        <w:rPr>
+          <w:color w:val="212529"/>
+          <w:shd w:val="clear" w:color="auto" w:fill="FFFFFF"/>
+        </w:rPr>
+        <w:t>Kontrak baru WK Rokan yang menganut sistem PSC </w:t>
+      </w:r>
+      <w:r>
+        <w:rPr>
+          <w:rStyle w:val="Emphasis"/>
+          <w:color w:val="212529"/>
+          <w:shd w:val="clear" w:color="auto" w:fill="FFFFFF"/>
+        </w:rPr>
+        <w:t>Gross Split </w:t>
+      </w:r>
+      <w:r>
+        <w:rPr>
+          <w:color w:val="212529"/>
+          <w:shd w:val="clear" w:color="auto" w:fill="FFFFFF"/>
+        </w:rPr>
+        <w:t>merupakan suatu tantangan dalam pelaksanaan kegiatan di lapangan. Oleh karena itu, Pertamina dituntut untuk tetap profesional dalam mengelola WK Rokan, serta meningkatkan investasi untuk dapat memaksimalkan produksi mengingat potensi WK Rokan yang masih cukup menjanjikan.</w:t>
+      </w:r>
+    </w:p>
+    <w:p>
+      <w:pPr>
+        <w:ind w:firstLine="720"/>
+        <w:rPr>
+          <w:rFonts w:cs="Times New Roman"/>
+          <w:szCs w:val="24"/>
+        </w:rPr>
+      </w:pPr>
+      <w:r>
+        <w:rPr>
+          <w:color w:val="212529"/>
+          <w:shd w:val="clear" w:color="auto" w:fill="FFFFFF"/>
+        </w:rPr>
+        <w:t>Produksi WK Rokan diharapkan dapat mencapai 165 ribu barel per hari pada akhir tahun 2021 dengan tambahan sumur-sumur baru yang dibor tahun ini. Selanjutnya WK Rokan diharapkan tetap menjadi salah satu penghasil utama minyak nasional.</w:t>
+      </w:r>
+    </w:p>
+    <w:p>
+      <w:pPr>
+        <w:ind w:firstLine="720"/>
+        <w:rPr>
+          <w:color w:val="212529"/>
+          <w:shd w:val="clear" w:color="auto" w:fill="FFFFFF"/>
+        </w:rPr>
+      </w:pPr>
+      <w:r>
+        <w:rPr>
+          <w:color w:val="212529"/>
+          <w:shd w:val="clear" w:color="auto" w:fill="FFFFFF"/>
+        </w:rPr>
+        <w:t>Hingga akhir tahun 2021, PHR merencanakan pengeboran 161 sumur baru, termasuk sisa sumur dari komitmen operator sebelumnya. Untuk tahun 2022, PHR merencanakan pengeboran kurang lebih sebanyak 500 sumur baru. Komitmen ini merupakan komitmen investasi dan jumlah sumur terbesar di antara WK migas lain di Indonesia. Kegiatan pengeboran tersebut akan didukung dengan penyiapan tambahan 10 rig pemboran sehingga secara total tersedia 16 rig pemboran serta 29 rig untuk kegiatan Work Over &amp; Well Service yang merupakan mirroring dari kontrak sebelumnya.</w:t>
+      </w:r>
+    </w:p>
+    <w:p>
+      <w:pPr>
+        <w:ind w:firstLine="567"/>
+      </w:pPr>
+      <w:r>
+        <w:rPr>
+          <w:rFonts w:cs="Times New Roman"/>
+          <w:szCs w:val="24"/>
+          <w:lang w:val="id-ID"/>
+        </w:rPr>
+        <w:t xml:space="preserve">Tim </w:t>
+      </w:r>
+      <w:r>
+        <w:rPr>
+          <w:rFonts w:cs="Times New Roman"/>
+          <w:szCs w:val="24"/>
+          <w:lang w:val="id-ID"/>
+        </w:rPr>
+        <w:t xml:space="preserve">D&amp;C Performance &amp; Well Control adalah salah satu fungsi yang terdapat di PT Pertamina Hulu Rokan (PHR). </w:t>
+      </w:r>
+      <w:r>
+        <w:rPr>
+          <w:rFonts w:cs="Times New Roman"/>
+          <w:szCs w:val="24"/>
+          <w:lang w:val="id-ID"/>
+        </w:rPr>
+        <w:t xml:space="preserve">Tim </w:t>
+      </w:r>
+      <w:r>
+        <w:t xml:space="preserve">D&amp;C Performance &amp; Well Control dibentuk pada Mei 2016, terdiri dari berbagai pengalaman dan latar belakang dari tim Drilling and Completions di D&amp;C WK Rokan. Tim bertanggung jawab untuk mengidentifikasi peluang peningkatan dalam operasi D&amp;C, dengan melakukan analisis data, menggunakan praktik terbaik dari unit bisnis lain atau memperkenalkan alat dan teknologi baru, untuk mendukung tujuan tim secara keseluruhan dan menyampaikan rencana bisnis. Tim ini juga berfungsi sebagai penghubung dengan komunitas D&amp;C Global melalui pengembangan dan </w:t>
+      </w:r>
+      <w:r>
+        <w:lastRenderedPageBreak/>
+        <w:t>implementasi Standar Global. Selain itu, tim juga berkontribusi pada pengembangan orang dengan kelompok Learning &amp; Development dan Well Control di dalam tim.</w:t>
+      </w:r>
+    </w:p>
+    <w:p>
+      <w:pPr>
+        <w:ind w:firstLine="567"/>
+      </w:pPr>
+      <w:r>
+        <w:t xml:space="preserve">Tim D&amp;C Performance &amp; Well Control​, dengan dukungan dari UC D&amp;C dan tim IT, telah mampu mengembangkan dasbor digital untuk memvisualisasikan kinerja D&amp;C (yaitu OE-HES, Operation, Well Control, Verification &amp; Validation). Menggunakan perangkat lunak Microsoft Power BI yang terhubung langsung ke sistem pencatatan D&amp;C, dasbor digital ini memberikan informasi terkini yang dapat digunakan untuk memantau dan menganalisis kinerja </w:t>
+      </w:r>
+      <w:r>
+        <w:rPr>
+          <w:lang w:val="id-ID"/>
+        </w:rPr>
+        <w:t>tim</w:t>
+      </w:r>
+      <w:r>
+        <w:t xml:space="preserve">, dan untuk mengidentifikasi peluang peningkatan kinerja apa pun. </w:t>
+      </w:r>
+    </w:p>
+    <w:p>
+      <w:pPr>
+        <w:pStyle w:val="Heading2"/>
+        <w:rPr>
+          <w:sz w:val="28"/>
+          <w:szCs w:val="32"/>
+        </w:rPr>
+      </w:pPr>
+      <w:bookmarkStart w:id="10" w:name="_Toc106976191"/>
+      <w:r>
+        <w:rPr>
+          <w:lang w:val="id-ID"/>
+        </w:rPr>
+        <w:t>Struktur Organisasi Perusahaan</w:t>
+      </w:r>
+      <w:bookmarkEnd w:id="10"/>
+    </w:p>
+    <w:p>
+      <w:pPr>
+        <w:pStyle w:val="Heading2"/>
+        <w:rPr>
+          <w:sz w:val="28"/>
+          <w:szCs w:val="32"/>
+        </w:rPr>
+      </w:pPr>
+      <w:bookmarkStart w:id="11" w:name="_Toc106976192"/>
+      <w:r>
+        <w:rPr>
+          <w:lang w:val="id-ID"/>
+        </w:rPr>
+        <w:t>Kegiatan Umum Perusahaan</w:t>
+      </w:r>
+      <w:bookmarkEnd w:id="11"/>
       <w:r>
         <w:br w:type="page"/>
       </w:r>
@@ -9183,21 +9152,24 @@
           <w:lang w:val="id-ID"/>
         </w:rPr>
       </w:pPr>
-      <w:bookmarkStart w:id="9" w:name="_Toc106612455"/>
+      <w:bookmarkStart w:id="12" w:name="_Toc106976193"/>
       <w:r>
         <w:lastRenderedPageBreak/>
         <w:t>BAB II</w:t>
       </w:r>
       <w:r>
+        <w:t>I</w:t>
+      </w:r>
+      <w:r>
         <w:br/>
       </w:r>
       <w:r>
         <w:rPr>
           <w:lang w:val="id-ID"/>
         </w:rPr>
-        <w:t>KEADAAN UMUM PERUSAHAAN</w:t>
-      </w:r>
-      <w:bookmarkEnd w:id="9"/>
+        <w:t>KEGIATAN PKL</w:t>
+      </w:r>
+      <w:bookmarkEnd w:id="12"/>
     </w:p>
     <w:p>
       <w:pPr>
@@ -9216,173 +9188,127 @@
         <w:pStyle w:val="Heading2"/>
         <w:numPr>
           <w:ilvl w:val="0"/>
-          <w:numId w:val="26"/>
+          <w:numId w:val="24"/>
         </w:numPr>
-        <w:ind w:left="0" w:hanging="11"/>
-      </w:pPr>
-      <w:bookmarkStart w:id="10" w:name="_Toc106612456"/>
-      <w:r>
-        <w:rPr>
-          <w:lang w:val="id-ID"/>
-        </w:rPr>
-        <w:t>Sejarah Perusahaan</w:t>
-      </w:r>
-      <w:bookmarkEnd w:id="10"/>
-    </w:p>
-    <w:p>
-      <w:pPr>
-        <w:ind w:firstLine="720"/>
-        <w:rPr>
-          <w:i/>
-        </w:rPr>
-      </w:pPr>
-      <w:r>
-        <w:rPr>
-          <w:color w:val="212529"/>
-          <w:shd w:val="clear" w:color="auto" w:fill="FFFFFF"/>
-        </w:rPr>
-        <w:t>Wilayah Kerja (WK) Rokan mengukir perjalanan baru dalam kontribusinya sebagai salah satu wilayah kerja andalan nasional. Setelah ditemukan pada tahun 1941 dan diproduksikan pada tahun 1951, maka mulai mulai 9 Agustus 2021 pukul 00.01 WIB, operasional WK itu beralih dari Kontraktor Kontrak Kerja Sama (KKKS) Chevron Pacific Indonesia (CPI), kepada KKKS Pertamina Hulu Rokan (PHR).</w:t>
-      </w:r>
-    </w:p>
-    <w:p>
-      <w:pPr>
-        <w:ind w:firstLine="720"/>
-      </w:pPr>
-      <w:r>
-        <w:rPr>
-          <w:color w:val="212529"/>
-          <w:shd w:val="clear" w:color="auto" w:fill="FFFFFF"/>
-        </w:rPr>
-        <w:t>Dukungan para pemangku kepentingan terhadap pengelolaan WK Rokan selanjutnya, terlihat dari kehadiran mereka dalam acara seremoni Alih Kelola WK Rokan, yang diselenggarakan secara hybrid pada Minggu (8/8) malam, di Pekanbaru dan Jakarta. Para tamu yang hadir adalah Menteri Energi dan Sumber Daya Mineral (ESDM) Arifin Tasrif; Menteri Badan Usaha Milik Negara (BUMN), Erick Tohir; Pimpinan dan anggota Komisi VII DPR RI, Gubernur Riau, Syamsuar beserta jajarannya; Kepala SKK Migas, Dwi Soetjipto; Direktur Utama Pertamina, Nicke Widyawati; Direktur Utama CPI, Albert Simandjuntak dan Direktur Utama PHR, Jaffe Suardin Arizona. Ikut hadir pada acara tersebut adalah para Perwakilan Komisi Pengawas SKK Migas.</w:t>
-      </w:r>
-    </w:p>
-    <w:p>
-      <w:pPr>
-        <w:ind w:firstLine="720"/>
-      </w:pPr>
-      <w:r>
-        <w:rPr>
-          <w:color w:val="212529"/>
-          <w:shd w:val="clear" w:color="auto" w:fill="FFFFFF"/>
-        </w:rPr>
-        <w:t>Salah satu usaha SKK Migas untuk mengawal alih kelola WK Rokan adalah menginisiasi Head of Agreement (HoA) yang menjamin investasi PT CPI pada akhir masa kontrak. Hasilnya, sejak HoA ditandatangani pada 29 September 2020 hingga 8 Agustus 2021, telah dilakukan pemboran 103 sumur pengembangan. Selain pemboran, SKK Migas juga mengawal 8 isu lain yang menjadi kunci sukses alih kelola, yaitu migrasi data dan operasional, pengadaan chemical EOR, manajemen kontrak-kontrak pendukung kegiatan operasi, pengadaan listrik, tenaga kerja, pengalihan teknologi informasi, perizinan dan prosedur operasi serta pengelolaan lingkungan.</w:t>
-      </w:r>
-    </w:p>
-    <w:p>
-      <w:pPr>
-        <w:ind w:firstLine="720"/>
+        <w:ind w:left="426"/>
+      </w:pPr>
+      <w:bookmarkStart w:id="13" w:name="_Toc106976194"/>
+      <w:r>
+        <w:t>Tinjauan Umum</w:t>
+      </w:r>
+      <w:bookmarkEnd w:id="13"/>
+    </w:p>
+    <w:p>
+      <w:pPr>
+        <w:ind w:firstLine="426"/>
+      </w:pPr>
+      <w:r>
+        <w:t>Sistem Distribusi Beban Ajar ini</w:t>
+      </w:r>
+      <w:r>
+        <w:t xml:space="preserve"> dirancang untuk </w:t>
+      </w:r>
+      <w:r>
+        <w:t xml:space="preserve">membantu </w:t>
+      </w:r>
+      <w:r>
+        <w:t>Kaprodi</w:t>
+      </w:r>
+      <w:r>
+        <w:t xml:space="preserve"> untuk menetapkan </w:t>
+      </w:r>
+      <w:r>
+        <w:t>Dosen</w:t>
+      </w:r>
+      <w:r>
+        <w:t xml:space="preserve"> pengampu mata kuliah pada rombongan belajar. Sebelum melakukan distribusi beban ajar, </w:t>
+      </w:r>
+      <w:r>
+        <w:t>Kaprodi</w:t>
+      </w:r>
+      <w:r>
+        <w:t xml:space="preserve"> menentukan kurikulum yang akan digunakan dalam proses distribusi beban ajar. Selanjutnya, </w:t>
+      </w:r>
+      <w:r>
+        <w:t>Kaprodi</w:t>
+      </w:r>
+      <w:r>
+        <w:t xml:space="preserve"> memulai proses distribusi beban ajar dengan menentukan mata kuliah yang akan diampu oleh </w:t>
+      </w:r>
+      <w:r>
+        <w:t>Dosen</w:t>
+      </w:r>
+      <w:r>
+        <w:t xml:space="preserve"> dan dibuat dalam bentuk file </w:t>
+      </w:r>
+      <w:r>
         <w:rPr>
           <w:i/>
           <w:iCs/>
         </w:rPr>
-      </w:pPr>
-      <w:r>
-        <w:rPr>
-          <w:color w:val="212529"/>
-          <w:shd w:val="clear" w:color="auto" w:fill="FFFFFF"/>
-        </w:rPr>
-        <w:lastRenderedPageBreak/>
-        <w:t>Pada akhir Juli 2021, rata-rata produksi WK Rokan sekitar 160,5 ribu barel per hari atau sekitar 24% dari produksi nasional, dan 41 juta kaki kubik per hari (MMSCFD) untuk gas bumi. Menteri Arifin berharap, PHR berkomitmen melakukan investasi yang masif agar produksi dari wilayah kerja tersebut tidak lagi menurun bahkan dapat ditingkatkan.</w:t>
-      </w:r>
-    </w:p>
-    <w:p>
-      <w:pPr>
-        <w:shd w:val="clear" w:color="auto" w:fill="FFFFFF"/>
-        <w:ind w:firstLine="720"/>
-        <w:rPr>
-          <w:rFonts w:cs="Times New Roman"/>
-          <w:szCs w:val="24"/>
-        </w:rPr>
-      </w:pPr>
-      <w:r>
-        <w:rPr>
-          <w:color w:val="212529"/>
-          <w:shd w:val="clear" w:color="auto" w:fill="FFFFFF"/>
-        </w:rPr>
-        <w:t>Kontrak baru WK Rokan yang menganut sistem PSC </w:t>
-      </w:r>
-      <w:r>
-        <w:rPr>
-          <w:rStyle w:val="Emphasis"/>
-          <w:color w:val="212529"/>
-          <w:shd w:val="clear" w:color="auto" w:fill="FFFFFF"/>
-        </w:rPr>
-        <w:t>Gross Split </w:t>
-      </w:r>
-      <w:r>
-        <w:rPr>
-          <w:color w:val="212529"/>
-          <w:shd w:val="clear" w:color="auto" w:fill="FFFFFF"/>
-        </w:rPr>
-        <w:t>merupakan suatu tantangan dalam pelaksanaan kegiatan di lapangan. Oleh karena itu, Pertamina dituntut untuk tetap profesional dalam mengelola WK Rokan, serta meningkatkan investasi untuk dapat memaksimalkan produksi mengingat potensi WK Rokan yang masih cukup menjanjikan.</w:t>
-      </w:r>
-    </w:p>
-    <w:p>
-      <w:pPr>
-        <w:ind w:firstLine="720"/>
-        <w:rPr>
-          <w:rFonts w:cs="Times New Roman"/>
-          <w:szCs w:val="24"/>
-        </w:rPr>
-      </w:pPr>
-      <w:r>
-        <w:rPr>
-          <w:color w:val="212529"/>
-          <w:shd w:val="clear" w:color="auto" w:fill="FFFFFF"/>
-        </w:rPr>
-        <w:t>Produksi WK Rokan diharapkan dapat mencapai 165 ribu barel per hari pada akhir tahun 2021 dengan tambahan sumur-sumur baru yang dibor tahun ini. Selanjutnya WK Rokan diharapkan tetap menjadi salah satu penghasil utama minyak nasional.</w:t>
-      </w:r>
-    </w:p>
-    <w:p>
-      <w:pPr>
-        <w:ind w:firstLine="720"/>
-        <w:rPr>
-          <w:color w:val="212529"/>
-          <w:shd w:val="clear" w:color="auto" w:fill="FFFFFF"/>
-          <w:lang w:val="id-ID"/>
-        </w:rPr>
-      </w:pPr>
-      <w:r>
-        <w:rPr>
-          <w:color w:val="212529"/>
-          <w:shd w:val="clear" w:color="auto" w:fill="FFFFFF"/>
-        </w:rPr>
-        <w:t>Hingga akhir tahun 2021, PHR merencanakan pengeboran 161 sumur baru, termasuk sisa sumur dari komitmen operator sebelumnya. Untuk tahun 2022, PHR merencanakan pengeboran kurang lebih sebanyak 500 sumur baru. Komitmen ini merupakan komitmen investasi dan jumlah sumur terbesar di antara WK migas lain di Indonesia. Kegiatan pengeboran tersebut akan didukung dengan penyiapan tambahan 10 rig pemboran sehingga secara total tersedia 16 rig pemboran serta 29 rig untuk kegiatan Work Over &amp; Well Service yang merupakan mirroring dari kontrak sebelumnya.</w:t>
-      </w:r>
-    </w:p>
-    <w:p>
-      <w:pPr>
-        <w:pStyle w:val="Heading2"/>
-        <w:rPr>
+        <w:t>excel.</w:t>
+      </w:r>
+      <w:r>
+        <w:t xml:space="preserve"> Kemudian </w:t>
+      </w:r>
+      <w:r>
+        <w:t>Kaprodi</w:t>
+      </w:r>
+      <w:r>
+        <w:t xml:space="preserve"> mencetak file distribusi beban ajar tersebut dan menyerahkan file ke BAAK untuk dilakukan pengecekan. Selanjutnya BAAK melakukan pencetakan SK untuk masing-masing </w:t>
+      </w:r>
+      <w:r>
+        <w:t>Dosen</w:t>
+      </w:r>
+      <w:r>
+        <w:t>.</w:t>
+      </w:r>
+    </w:p>
+    <w:p>
+      <w:pPr>
+        <w:ind w:firstLine="426"/>
+        <w:rPr>
+          <w:i/>
+          <w:iCs/>
+        </w:rPr>
+      </w:pPr>
+      <w:r>
+        <w:t xml:space="preserve">Tujuan dibuatnya sistem distribusi beban ajar dengan berbasis </w:t>
+      </w:r>
+      <w:r>
+        <w:rPr>
+          <w:i/>
+          <w:iCs/>
+        </w:rPr>
+        <w:t>web</w:t>
+      </w:r>
+      <w:r>
+        <w:rPr>
+          <w:i/>
+          <w:iCs/>
+        </w:rPr>
+        <w:t xml:space="preserve"> </w:t>
+      </w:r>
+      <w:r>
+        <w:t>agar proses distribusi beban ajar bisa dibuat menggunakan sistem yang ter</w:t>
+      </w:r>
+      <w:r>
+        <w:t>int</w:t>
+      </w:r>
+      <w:r>
+        <w:t xml:space="preserve">egrasi dengan Sistem Informasi Akademik lainnya. </w:t>
+      </w:r>
+    </w:p>
+    <w:p>
+      <w:pPr>
+        <w:ind w:left="720" w:firstLine="273"/>
+        <w:rPr>
+          <w:rFonts w:eastAsiaTheme="majorEastAsia" w:cstheme="majorBidi"/>
+          <w:b/>
           <w:sz w:val="28"/>
           <w:szCs w:val="32"/>
         </w:rPr>
       </w:pPr>
-      <w:bookmarkStart w:id="11" w:name="_Toc106612457"/>
-      <w:r>
-        <w:rPr>
-          <w:lang w:val="id-ID"/>
-        </w:rPr>
-        <w:t>Struktur Organisasi Perusahaan</w:t>
-      </w:r>
-      <w:bookmarkEnd w:id="11"/>
-    </w:p>
-    <w:p>
-      <w:pPr>
-        <w:pStyle w:val="Heading2"/>
-        <w:rPr>
-          <w:sz w:val="28"/>
-          <w:szCs w:val="32"/>
-        </w:rPr>
-      </w:pPr>
-      <w:bookmarkStart w:id="12" w:name="_Toc106612458"/>
-      <w:r>
-        <w:rPr>
-          <w:lang w:val="id-ID"/>
-        </w:rPr>
-        <w:t>Kegiatan Umum Perusahaan</w:t>
-      </w:r>
-      <w:bookmarkEnd w:id="12"/>
       <w:r>
         <w:br w:type="page"/>
       </w:r>
@@ -9405,158 +9331,36 @@
         <w:pStyle w:val="Heading1"/>
         <w:spacing w:line="240" w:lineRule="auto"/>
       </w:pPr>
-      <w:bookmarkStart w:id="13" w:name="_Toc106612459"/>
+      <w:bookmarkStart w:id="14" w:name="_Toc106976195"/>
       <w:r>
         <w:lastRenderedPageBreak/>
-        <w:t>BAB II</w:t>
-      </w:r>
-      <w:r>
-        <w:t>I</w:t>
+        <w:t>BAB IV</w:t>
       </w:r>
       <w:r>
         <w:br/>
-        <w:t>ANALISIS DAN PERANCANGAN SISTEM</w:t>
-      </w:r>
-      <w:bookmarkEnd w:id="13"/>
-    </w:p>
-    <w:p>
-      <w:pPr>
-        <w:spacing w:after="160" w:line="259" w:lineRule="auto"/>
-        <w:jc w:val="left"/>
-      </w:pPr>
-    </w:p>
-    <w:p>
-      <w:pPr>
-        <w:spacing w:after="160" w:line="259" w:lineRule="auto"/>
-        <w:jc w:val="left"/>
-      </w:pPr>
-    </w:p>
+        <w:t>PEMBAHASAN</w:t>
+      </w:r>
+      <w:bookmarkEnd w:id="14"/>
+    </w:p>
+    <w:p/>
+    <w:p/>
     <w:p>
       <w:pPr>
         <w:pStyle w:val="Heading2"/>
         <w:numPr>
           <w:ilvl w:val="0"/>
-          <w:numId w:val="24"/>
+          <w:numId w:val="16"/>
         </w:numPr>
-        <w:ind w:left="426"/>
-      </w:pPr>
-      <w:bookmarkStart w:id="14" w:name="_Toc106612460"/>
-      <w:r>
-        <w:t>Tinjauan Umum</w:t>
-      </w:r>
-      <w:bookmarkEnd w:id="14"/>
-    </w:p>
-    <w:p>
-      <w:pPr>
-        <w:ind w:firstLine="426"/>
-      </w:pPr>
-      <w:r>
-        <w:t>Sistem Distribusi Beban Ajar ini</w:t>
-      </w:r>
-      <w:r>
-        <w:t xml:space="preserve"> dirancang untuk </w:t>
-      </w:r>
-      <w:r>
-        <w:t xml:space="preserve">membantu </w:t>
-      </w:r>
-      <w:r>
-        <w:t>Kaprodi</w:t>
-      </w:r>
-      <w:r>
-        <w:t xml:space="preserve"> untuk menetapkan </w:t>
-      </w:r>
-      <w:r>
-        <w:t>Dosen</w:t>
-      </w:r>
-      <w:r>
-        <w:t xml:space="preserve"> pengampu mata kuliah pada rombongan belajar. Sebelum melakukan distribusi beban ajar, </w:t>
-      </w:r>
-      <w:r>
-        <w:t>Kaprodi</w:t>
-      </w:r>
-      <w:r>
-        <w:t xml:space="preserve"> menentukan kurikulum yang akan digunakan dalam proses distribusi beban ajar. Selanjutnya, </w:t>
-      </w:r>
-      <w:r>
-        <w:t>Kaprodi</w:t>
-      </w:r>
-      <w:r>
-        <w:t xml:space="preserve"> memulai proses distribusi beban ajar dengan menentukan mata kuliah yang akan diampu oleh </w:t>
-      </w:r>
-      <w:r>
-        <w:t>Dosen</w:t>
-      </w:r>
-      <w:r>
-        <w:t xml:space="preserve"> dan dibuat dalam bentuk file </w:t>
-      </w:r>
-      <w:r>
-        <w:rPr>
-          <w:i/>
-          <w:iCs/>
-        </w:rPr>
-        <w:t>excel.</w:t>
-      </w:r>
-      <w:r>
-        <w:t xml:space="preserve"> Kemudian </w:t>
-      </w:r>
-      <w:r>
-        <w:t>Kaprodi</w:t>
-      </w:r>
-      <w:r>
-        <w:t xml:space="preserve"> mencetak file distribusi beban ajar tersebut dan menyerahkan file ke BAAK untuk dilakukan pengecekan. Selanjutnya BAAK melakukan pencetakan SK untuk masing-masing </w:t>
-      </w:r>
-      <w:r>
-        <w:t>Dosen</w:t>
-      </w:r>
-      <w:r>
-        <w:t>.</w:t>
-      </w:r>
-    </w:p>
-    <w:p>
-      <w:pPr>
-        <w:ind w:firstLine="426"/>
-        <w:rPr>
-          <w:i/>
-          <w:iCs/>
-        </w:rPr>
-      </w:pPr>
-      <w:r>
-        <w:t xml:space="preserve">Tujuan dibuatnya sistem distribusi beban ajar dengan berbasis </w:t>
-      </w:r>
-      <w:r>
-        <w:rPr>
-          <w:i/>
-          <w:iCs/>
-        </w:rPr>
-        <w:t>web</w:t>
-      </w:r>
-      <w:r>
-        <w:rPr>
-          <w:i/>
-          <w:iCs/>
-        </w:rPr>
-        <w:t xml:space="preserve"> </w:t>
-      </w:r>
-      <w:r>
-        <w:t>agar proses distribusi beban ajar bisa dibuat menggunakan sistem yang ter</w:t>
-      </w:r>
-      <w:r>
-        <w:t>int</w:t>
-      </w:r>
-      <w:r>
-        <w:t xml:space="preserve">egrasi dengan Sistem Informasi Akademik lainnya. </w:t>
-      </w:r>
-    </w:p>
-    <w:p>
-      <w:pPr>
-        <w:ind w:left="720" w:firstLine="273"/>
-        <w:rPr>
-          <w:rFonts w:eastAsiaTheme="majorEastAsia" w:cstheme="majorBidi"/>
-          <w:b/>
-          <w:sz w:val="28"/>
-          <w:szCs w:val="32"/>
-        </w:rPr>
-      </w:pPr>
+        <w:ind w:left="284"/>
+      </w:pPr>
+      <w:bookmarkStart w:id="15" w:name="_Toc106976196"/>
+      <w:r>
+        <w:t>Implementasi</w:t>
+      </w:r>
+      <w:r>
+        <w:t xml:space="preserve"> Sistem</w:t>
+      </w:r>
+      <w:bookmarkEnd w:id="15"/>
       <w:r>
         <w:br w:type="page"/>
       </w:r>
@@ -9579,59 +9383,7 @@
         <w:pStyle w:val="Heading1"/>
         <w:spacing w:line="240" w:lineRule="auto"/>
       </w:pPr>
-      <w:bookmarkStart w:id="15" w:name="_Toc106612461"/>
-      <w:r>
-        <w:lastRenderedPageBreak/>
-        <w:t>BAB IV</w:t>
-      </w:r>
-      <w:r>
-        <w:br/>
-        <w:t>IMPLEMENTASI DAN PEMBAHASAN</w:t>
-      </w:r>
-      <w:bookmarkEnd w:id="15"/>
-    </w:p>
-    <w:p/>
-    <w:p/>
-    <w:p>
-      <w:pPr>
-        <w:pStyle w:val="Heading2"/>
-        <w:numPr>
-          <w:ilvl w:val="0"/>
-          <w:numId w:val="16"/>
-        </w:numPr>
-        <w:ind w:left="284"/>
-      </w:pPr>
-      <w:bookmarkStart w:id="16" w:name="_Toc106612462"/>
-      <w:r>
-        <w:t>Implementasi</w:t>
-      </w:r>
-      <w:r>
-        <w:t xml:space="preserve"> Sistem</w:t>
-      </w:r>
-      <w:bookmarkEnd w:id="16"/>
-      <w:r>
-        <w:br w:type="page"/>
-      </w:r>
-    </w:p>
-    <w:p>
-      <w:pPr>
-        <w:pStyle w:val="Heading1"/>
-        <w:spacing w:line="240" w:lineRule="auto"/>
-        <w:sectPr>
-          <w:footerReference w:type="default" r:id="rId18"/>
-          <w:pgSz w:w="11910" w:h="16840" w:code="9"/>
-          <w:pgMar w:top="2268" w:right="1701" w:bottom="1701" w:left="2268" w:header="0" w:footer="1004" w:gutter="0"/>
-          <w:cols w:space="708"/>
-          <w:docGrid w:linePitch="299"/>
-        </w:sectPr>
-      </w:pPr>
-    </w:p>
-    <w:p>
-      <w:pPr>
-        <w:pStyle w:val="Heading1"/>
-        <w:spacing w:line="240" w:lineRule="auto"/>
-      </w:pPr>
-      <w:bookmarkStart w:id="17" w:name="_Toc106612463"/>
+      <w:bookmarkStart w:id="16" w:name="_Toc106976197"/>
       <w:r>
         <w:lastRenderedPageBreak/>
         <w:t>BAB V</w:t>
@@ -9642,7 +9394,7 @@
       <w:r>
         <w:t>PENUTUP</w:t>
       </w:r>
-      <w:bookmarkEnd w:id="17"/>
+      <w:bookmarkEnd w:id="16"/>
     </w:p>
     <w:p>
       <w:pPr>
@@ -9665,11 +9417,11 @@
         </w:numPr>
         <w:ind w:left="0" w:hanging="11"/>
       </w:pPr>
-      <w:bookmarkStart w:id="18" w:name="_Toc106612464"/>
+      <w:bookmarkStart w:id="17" w:name="_Toc106976198"/>
       <w:r>
         <w:t>Kesimpulan</w:t>
       </w:r>
-      <w:bookmarkEnd w:id="18"/>
+      <w:bookmarkEnd w:id="17"/>
     </w:p>
     <w:p>
       <w:pPr>
@@ -9741,14 +9493,14 @@
         </w:numPr>
         <w:ind w:left="0" w:hanging="11"/>
       </w:pPr>
-      <w:bookmarkStart w:id="19" w:name="_Toc106612465"/>
+      <w:bookmarkStart w:id="18" w:name="_Toc106976199"/>
       <w:r>
         <w:t>Sara</w:t>
       </w:r>
       <w:r>
         <w:t>n</w:t>
       </w:r>
-      <w:bookmarkEnd w:id="19"/>
+      <w:bookmarkEnd w:id="18"/>
     </w:p>
     <w:p>
       <w:pPr>
@@ -9850,12 +9602,12 @@
         <w:pStyle w:val="Heading1"/>
         <w:spacing w:line="240" w:lineRule="auto"/>
       </w:pPr>
-      <w:bookmarkStart w:id="20" w:name="_Toc106612466"/>
+      <w:bookmarkStart w:id="19" w:name="_Toc106976200"/>
       <w:r>
         <w:lastRenderedPageBreak/>
         <w:t>DAFTAR PUSTAKA</w:t>
       </w:r>
-      <w:bookmarkEnd w:id="20"/>
+      <w:bookmarkEnd w:id="19"/>
     </w:p>
     <w:p>
       <w:pPr>
@@ -9903,7 +9655,25 @@
         <w:t>)</w:t>
       </w:r>
       <w:r>
-        <w:t>. "Wilayah Kerja Rokan Resmi Dikelola Pertamina Hulu Rokan", https://pertamina.com/id/news-room/news-release/wilayah-kerja-rokan-resmi-dikelola-pertamina-hulu-rokan, diakses pada 20 Juni 2022 pukul 10.20</w:t>
+        <w:t xml:space="preserve">. </w:t>
+      </w:r>
+      <w:r>
+        <w:rPr>
+          <w:lang w:val="id-ID"/>
+        </w:rPr>
+        <w:t>“</w:t>
+      </w:r>
+      <w:r>
+        <w:t>Wilayah Kerja Rokan Resmi Dikelola Pertamina Hulu Rokan</w:t>
+      </w:r>
+      <w:r>
+        <w:rPr>
+          <w:lang w:val="id-ID"/>
+        </w:rPr>
+        <w:t>”</w:t>
+      </w:r>
+      <w:r>
+        <w:t>, https://pertamina.com/id/news-room/news-release/wilayah-kerja-rokan-resmi-dikelola-pertamina-hulu-rokan, diakses pada 20 Juni 2022 pukul 10.20</w:t>
       </w:r>
     </w:p>
     <w:p>
@@ -9915,63 +9685,20 @@
         <w:spacing w:after="160" w:line="240" w:lineRule="auto"/>
         <w:ind w:left="480" w:hanging="480"/>
         <w:rPr>
-          <w:rFonts w:cs="Times New Roman"/>
-          <w:noProof/>
-          <w:szCs w:val="24"/>
-        </w:rPr>
-      </w:pPr>
-      <w:r>
-        <w:fldChar w:fldCharType="begin" w:fldLock="1"/>
-      </w:r>
-      <w:r>
-        <w:instrText xml:space="preserve">ADDIN Mendeley Bibliography CSL_BIBLIOGRAPHY </w:instrText>
-      </w:r>
-      <w:r>
-        <w:fldChar w:fldCharType="separate"/>
-      </w:r>
-      <w:r>
-        <w:rPr>
-          <w:rFonts w:cs="Times New Roman"/>
-          <w:noProof/>
-          <w:szCs w:val="24"/>
-        </w:rPr>
-        <w:t xml:space="preserve">Ardi, N., Adri, M., &amp; Azhar, N. (2021). Implementasi Arsitektur Hierarchical Model View Controller (HMVC) Dalam Portal Akademik. </w:t>
-      </w:r>
-      <w:r>
-        <w:rPr>
-          <w:rFonts w:cs="Times New Roman"/>
-          <w:i/>
-          <w:iCs/>
-          <w:noProof/>
-          <w:szCs w:val="24"/>
-        </w:rPr>
-        <w:t>Jurnal Teknik Komputer Dan Informatika (JTeKI)</w:t>
-      </w:r>
-      <w:r>
-        <w:rPr>
-          <w:rFonts w:cs="Times New Roman"/>
-          <w:noProof/>
-          <w:szCs w:val="24"/>
-        </w:rPr>
-        <w:t xml:space="preserve">, </w:t>
-      </w:r>
-      <w:r>
-        <w:rPr>
-          <w:rFonts w:cs="Times New Roman"/>
-          <w:i/>
-          <w:iCs/>
-          <w:noProof/>
-          <w:szCs w:val="24"/>
-        </w:rPr>
-        <w:t>1</w:t>
-      </w:r>
-      <w:r>
-        <w:rPr>
-          <w:rFonts w:cs="Times New Roman"/>
-          <w:noProof/>
-          <w:szCs w:val="24"/>
-        </w:rPr>
-        <w:t>(1), 21–30.</w:t>
+          <w:lang w:val="id-ID"/>
+        </w:rPr>
+      </w:pPr>
+      <w:r>
+        <w:rPr>
+          <w:lang w:val="id-ID"/>
+        </w:rPr>
+        <w:t>D&amp;C Performance. (2018). “Drilling &amp; Completion Performance”, d&amp;c performance sharepoint</w:t>
+      </w:r>
+      <w:r>
+        <w:rPr>
+          <w:lang w:val="id-ID"/>
+        </w:rPr>
+        <w:t>, diakses pada 24 juni 2022 pukul 15.21</w:t>
       </w:r>
     </w:p>
     <w:p>
@@ -9989,12 +9716,21 @@
         </w:rPr>
       </w:pPr>
       <w:r>
+        <w:fldChar w:fldCharType="begin" w:fldLock="1"/>
+      </w:r>
+      <w:r>
+        <w:instrText xml:space="preserve">ADDIN Mendeley Bibliography CSL_BIBLIOGRAPHY </w:instrText>
+      </w:r>
+      <w:r>
+        <w:fldChar w:fldCharType="separate"/>
+      </w:r>
+      <w:r>
         <w:rPr>
           <w:rFonts w:cs="Times New Roman"/>
           <w:noProof/>
           <w:szCs w:val="24"/>
         </w:rPr>
-        <w:t xml:space="preserve">Fittryani, Y. P., &amp; Ariantini, M. S. (2020). Perancangan Distribusi Sistem Informasi Untuk Optimalisasi Perubahan Jadwal Kuliah Berbasis Mobile Android (Studi Kasus: Stiki Indonesia). </w:t>
+        <w:t xml:space="preserve">Ardi, N., Adri, M., &amp; Azhar, N. (2021). Implementasi Arsitektur Hierarchical Model View Controller (HMVC) Dalam Portal Akademik. </w:t>
       </w:r>
       <w:r>
         <w:rPr>
@@ -10004,7 +9740,7 @@
           <w:noProof/>
           <w:szCs w:val="24"/>
         </w:rPr>
-        <w:t>Jurnal Teknologi Informasi Dan Komputer</w:t>
+        <w:t>Jurnal Teknik Komputer Dan Informatika (JTeKI)</w:t>
       </w:r>
       <w:r>
         <w:rPr>
@@ -10022,7 +9758,7 @@
           <w:noProof/>
           <w:szCs w:val="24"/>
         </w:rPr>
-        <w:t>6</w:t>
+        <w:t>1</w:t>
       </w:r>
       <w:r>
         <w:rPr>
@@ -10030,7 +9766,7 @@
           <w:noProof/>
           <w:szCs w:val="24"/>
         </w:rPr>
-        <w:t>(2), 208–217.</w:t>
+        <w:t>(1), 21–30.</w:t>
       </w:r>
     </w:p>
     <w:p>
@@ -10053,7 +9789,7 @@
           <w:noProof/>
           <w:szCs w:val="24"/>
         </w:rPr>
-        <w:t xml:space="preserve">Sallaby, A. F., &amp; Kanedi, I. (2020). Perancangan Sistem Informasi Jadwal Dokter Menggunakan Framework Codeigniter. </w:t>
+        <w:t xml:space="preserve">Fittryani, Y. P., &amp; Ariantini, M. S. (2020). Perancangan Distribusi Sistem Informasi Untuk Optimalisasi Perubahan Jadwal Kuliah Berbasis Mobile Android (Studi Kasus: Stiki Indonesia). </w:t>
       </w:r>
       <w:r>
         <w:rPr>
@@ -10063,7 +9799,7 @@
           <w:noProof/>
           <w:szCs w:val="24"/>
         </w:rPr>
-        <w:t>Jurnal Media Infotama</w:t>
+        <w:t>Jurnal Teknologi Informasi Dan Komputer</w:t>
       </w:r>
       <w:r>
         <w:rPr>
@@ -10081,7 +9817,7 @@
           <w:noProof/>
           <w:szCs w:val="24"/>
         </w:rPr>
-        <w:t>16</w:t>
+        <w:t>6</w:t>
       </w:r>
       <w:r>
         <w:rPr>
@@ -10089,7 +9825,7 @@
           <w:noProof/>
           <w:szCs w:val="24"/>
         </w:rPr>
-        <w:t>(1), 48–53. https://doi.org/10.37676/jmi.v16i1.1121</w:t>
+        <w:t>(2), 208–217.</w:t>
       </w:r>
     </w:p>
     <w:p>
@@ -10112,7 +9848,7 @@
           <w:noProof/>
           <w:szCs w:val="24"/>
         </w:rPr>
-        <w:t xml:space="preserve">Supraja, M. J., &amp; Awalludin, D. (2020). Analisa dan Perancangan Sistem Informasi. </w:t>
+        <w:t xml:space="preserve">Sallaby, A. F., &amp; Kanedi, I. (2020). Perancangan Sistem Informasi Jadwal Dokter Menggunakan Framework Codeigniter. </w:t>
       </w:r>
       <w:r>
         <w:rPr>
@@ -10122,7 +9858,7 @@
           <w:noProof/>
           <w:szCs w:val="24"/>
         </w:rPr>
-        <w:t>Jurnal Informatika</w:t>
+        <w:t>Jurnal Media Infotama</w:t>
       </w:r>
       <w:r>
         <w:rPr>
@@ -10140,7 +9876,7 @@
           <w:noProof/>
           <w:szCs w:val="24"/>
         </w:rPr>
-        <w:t>5</w:t>
+        <w:t>16</w:t>
       </w:r>
       <w:r>
         <w:rPr>
@@ -10148,7 +9884,7 @@
           <w:noProof/>
           <w:szCs w:val="24"/>
         </w:rPr>
-        <w:t>(1), 27–32. http://ijns.org/journal/index.php/ijns/article/view/271/265</w:t>
+        <w:t>(1), 48–53. https://doi.org/10.37676/jmi.v16i1.1121</w:t>
       </w:r>
     </w:p>
     <w:p>
@@ -10162,6 +9898,7 @@
         <w:rPr>
           <w:rFonts w:cs="Times New Roman"/>
           <w:noProof/>
+          <w:szCs w:val="24"/>
         </w:rPr>
       </w:pPr>
       <w:r>
@@ -10170,7 +9907,7 @@
           <w:noProof/>
           <w:szCs w:val="24"/>
         </w:rPr>
-        <w:t xml:space="preserve">Yuana, A. S., Aminuddin, A., &amp; Nuryasin, I.-. (2020). Sistem Informasi Akademik Berbasis Web Dengan Imlementasi Hmvc (Hierarchical, Model, View, Controller) (Studi Kasus: Smk Muhammadiyah 8 Siliragung Banyuwangi). </w:t>
+        <w:t xml:space="preserve">Supraja, M. J., &amp; Awalludin, D. (2020). Analisa dan Perancangan Sistem Informasi. </w:t>
       </w:r>
       <w:r>
         <w:rPr>
@@ -10180,7 +9917,7 @@
           <w:noProof/>
           <w:szCs w:val="24"/>
         </w:rPr>
-        <w:t>Jurnal Repositor</w:t>
+        <w:t>Jurnal Informatika</w:t>
       </w:r>
       <w:r>
         <w:rPr>
@@ -10198,7 +9935,7 @@
           <w:noProof/>
           <w:szCs w:val="24"/>
         </w:rPr>
-        <w:t>2</w:t>
+        <w:t>5</w:t>
       </w:r>
       <w:r>
         <w:rPr>
@@ -10206,6 +9943,64 @@
           <w:noProof/>
           <w:szCs w:val="24"/>
         </w:rPr>
+        <w:t>(1), 27–32. http://ijns.org/journal/index.php/ijns/article/view/271/265</w:t>
+      </w:r>
+    </w:p>
+    <w:p>
+      <w:pPr>
+        <w:widowControl w:val="0"/>
+        <w:autoSpaceDE w:val="0"/>
+        <w:autoSpaceDN w:val="0"/>
+        <w:adjustRightInd w:val="0"/>
+        <w:spacing w:after="160" w:line="240" w:lineRule="auto"/>
+        <w:ind w:left="480" w:hanging="480"/>
+        <w:rPr>
+          <w:rFonts w:cs="Times New Roman"/>
+          <w:noProof/>
+        </w:rPr>
+      </w:pPr>
+      <w:r>
+        <w:rPr>
+          <w:rFonts w:cs="Times New Roman"/>
+          <w:noProof/>
+          <w:szCs w:val="24"/>
+        </w:rPr>
+        <w:t xml:space="preserve">Yuana, A. S., Aminuddin, A., &amp; Nuryasin, I.-. (2020). Sistem Informasi Akademik Berbasis Web Dengan Imlementasi Hmvc (Hierarchical, Model, View, Controller) (Studi Kasus: Smk Muhammadiyah 8 Siliragung Banyuwangi). </w:t>
+      </w:r>
+      <w:r>
+        <w:rPr>
+          <w:rFonts w:cs="Times New Roman"/>
+          <w:i/>
+          <w:iCs/>
+          <w:noProof/>
+          <w:szCs w:val="24"/>
+        </w:rPr>
+        <w:t>Jurnal Repositor</w:t>
+      </w:r>
+      <w:r>
+        <w:rPr>
+          <w:rFonts w:cs="Times New Roman"/>
+          <w:noProof/>
+          <w:szCs w:val="24"/>
+        </w:rPr>
+        <w:t xml:space="preserve">, </w:t>
+      </w:r>
+      <w:r>
+        <w:rPr>
+          <w:rFonts w:cs="Times New Roman"/>
+          <w:i/>
+          <w:iCs/>
+          <w:noProof/>
+          <w:szCs w:val="24"/>
+        </w:rPr>
+        <w:t>2</w:t>
+      </w:r>
+      <w:r>
+        <w:rPr>
+          <w:rFonts w:cs="Times New Roman"/>
+          <w:noProof/>
+          <w:szCs w:val="24"/>
+        </w:rPr>
         <w:t>(6), 803. https://doi.org/10.22219/repositor.v2i6.876</w:t>
       </w:r>
     </w:p>
@@ -10219,7 +10014,7 @@
       </w:r>
     </w:p>
     <w:sectPr>
-      <w:footerReference w:type="default" r:id="rId19"/>
+      <w:footerReference w:type="default" r:id="rId18"/>
       <w:pgSz w:w="11910" w:h="16840" w:code="9"/>
       <w:pgMar w:top="2268" w:right="1701" w:bottom="1701" w:left="2268" w:header="0" w:footer="1004" w:gutter="0"/>
       <w:cols w:space="708"/>
@@ -10308,59 +10103,6 @@
 </file>
 
 <file path=word/footer10.xml><?xml version="1.0" encoding="utf-8"?>
-<w:ftr xmlns:wpc="http://schemas.microsoft.com/office/word/2010/wordprocessingCanvas" xmlns:cx="http://schemas.microsoft.com/office/drawing/2014/chartex" xmlns:cx1="http://schemas.microsoft.com/office/drawing/2015/9/8/chartex" xmlns:cx2="http://schemas.microsoft.com/office/drawing/2015/10/21/chartex" xmlns:cx3="http://schemas.microsoft.com/office/drawing/2016/5/9/chartex" xmlns:cx4="http://schemas.microsoft.com/office/drawing/2016/5/10/chartex" xmlns:cx5="http://schemas.microsoft.com/office/drawing/2016/5/11/chartex" xmlns:cx6="http://schemas.microsoft.com/office/drawing/2016/5/12/chartex" xmlns:cx7="http://schemas.microsoft.com/office/drawing/2016/5/13/chartex" xmlns:cx8="http://schemas.microsoft.com/office/drawing/2016/5/14/chartex" xmlns:mc="http://schemas.openxmlformats.org/markup-compatibility/2006" xmlns:aink="http://schemas.microsoft.com/office/drawing/2016/ink" xmlns:am3d="http://schemas.microsoft.com/office/drawing/2017/model3d" xmlns:o="urn:schemas-microsoft-com:office:office" xmlns:oel="http://schemas.microsoft.com/office/2019/extlst" xmlns:r="http://schemas.openxmlformats.org/officeDocument/2006/relationships" xmlns:m="http://schemas.openxmlformats.org/officeDocument/2006/math" xmlns:v="urn:schemas-microsoft-com:vml" xmlns:wp14="http://schemas.microsoft.com/office/word/2010/wordprocessingDrawing" xmlns:wp="http://schemas.openxmlformats.org/drawingml/2006/wordprocessingDrawing" xmlns:w10="urn:schemas-microsoft-com:office:word" xmlns:w="http://schemas.openxmlformats.org/wordprocessingml/2006/main" xmlns:w14="http://schemas.microsoft.com/office/word/2010/wordml" xmlns:w15="http://schemas.microsoft.com/office/word/2012/wordml" xmlns:w16cex="http://schemas.microsoft.com/office/word/2018/wordml/cex" xmlns:w16cid="http://schemas.microsoft.com/office/word/2016/wordml/cid" xmlns:w16="http://schemas.microsoft.com/office/word/2018/wordml" xmlns:w16sdtdh="http://schemas.microsoft.com/office/word/2020/wordml/sdtdatahash" xmlns:w16se="http://schemas.microsoft.com/office/word/2015/wordml/symex" xmlns:wpg="http://schemas.microsoft.com/office/word/2010/wordprocessingGroup" xmlns:wpi="http://schemas.microsoft.com/office/word/2010/wordprocessingInk" xmlns:wne="http://schemas.microsoft.com/office/word/2006/wordml" xmlns:wps="http://schemas.microsoft.com/office/word/2010/wordprocessingShape" mc:Ignorable="w14 w15 w16se w16cid w16 w16cex w16sdtdh wp14">
-  <w:sdt>
-    <w:sdtPr>
-      <w:id w:val="462315081"/>
-      <w:docPartObj>
-        <w:docPartGallery w:val="Page Numbers (Bottom of Page)"/>
-        <w:docPartUnique/>
-      </w:docPartObj>
-    </w:sdtPr>
-    <w:sdtEndPr>
-      <w:rPr>
-        <w:noProof/>
-      </w:rPr>
-    </w:sdtEndPr>
-    <w:sdtContent>
-      <w:p>
-        <w:pPr>
-          <w:pStyle w:val="Footer"/>
-          <w:jc w:val="right"/>
-        </w:pPr>
-        <w:r>
-          <w:fldChar w:fldCharType="begin"/>
-        </w:r>
-        <w:r>
-          <w:instrText xml:space="preserve"> PAGE   \* MERGEFORMAT </w:instrText>
-        </w:r>
-        <w:r>
-          <w:fldChar w:fldCharType="separate"/>
-        </w:r>
-        <w:r>
-          <w:rPr>
-            <w:noProof/>
-          </w:rPr>
-          <w:t>2</w:t>
-        </w:r>
-        <w:r>
-          <w:rPr>
-            <w:noProof/>
-          </w:rPr>
-          <w:fldChar w:fldCharType="end"/>
-        </w:r>
-      </w:p>
-    </w:sdtContent>
-  </w:sdt>
-  <w:p>
-    <w:pPr>
-      <w:pStyle w:val="Footer"/>
-    </w:pPr>
-  </w:p>
-</w:ftr>
-</file>
-
-<file path=word/footer11.xml><?xml version="1.0" encoding="utf-8"?>
 <w:ftr xmlns:wpc="http://schemas.microsoft.com/office/word/2010/wordprocessingCanvas" xmlns:cx="http://schemas.microsoft.com/office/drawing/2014/chartex" xmlns:cx1="http://schemas.microsoft.com/office/drawing/2015/9/8/chartex" xmlns:cx2="http://schemas.microsoft.com/office/drawing/2015/10/21/chartex" xmlns:cx3="http://schemas.microsoft.com/office/drawing/2016/5/9/chartex" xmlns:cx4="http://schemas.microsoft.com/office/drawing/2016/5/10/chartex" xmlns:cx5="http://schemas.microsoft.com/office/drawing/2016/5/11/chartex" xmlns:cx6="http://schemas.microsoft.com/office/drawing/2016/5/12/chartex" xmlns:cx7="http://schemas.microsoft.com/office/drawing/2016/5/13/chartex" xmlns:cx8="http://schemas.microsoft.com/office/drawing/2016/5/14/chartex" xmlns:mc="http://schemas.openxmlformats.org/markup-compatibility/2006" xmlns:aink="http://schemas.microsoft.com/office/drawing/2016/ink" xmlns:am3d="http://schemas.microsoft.com/office/drawing/2017/model3d" xmlns:o="urn:schemas-microsoft-com:office:office" xmlns:oel="http://schemas.microsoft.com/office/2019/extlst" xmlns:r="http://schemas.openxmlformats.org/officeDocument/2006/relationships" xmlns:m="http://schemas.openxmlformats.org/officeDocument/2006/math" xmlns:v="urn:schemas-microsoft-com:vml" xmlns:wp14="http://schemas.microsoft.com/office/word/2010/wordprocessingDrawing" xmlns:wp="http://schemas.openxmlformats.org/drawingml/2006/wordprocessingDrawing" xmlns:w10="urn:schemas-microsoft-com:office:word" xmlns:w="http://schemas.openxmlformats.org/wordprocessingml/2006/main" xmlns:w14="http://schemas.microsoft.com/office/word/2010/wordml" xmlns:w15="http://schemas.microsoft.com/office/word/2012/wordml" xmlns:w16cex="http://schemas.microsoft.com/office/word/2018/wordml/cex" xmlns:w16cid="http://schemas.microsoft.com/office/word/2016/wordml/cid" xmlns:w16="http://schemas.microsoft.com/office/word/2018/wordml" xmlns:w16sdtdh="http://schemas.microsoft.com/office/word/2020/wordml/sdtdatahash" xmlns:w16se="http://schemas.microsoft.com/office/word/2015/wordml/symex" xmlns:wpg="http://schemas.microsoft.com/office/word/2010/wordprocessingGroup" xmlns:wpi="http://schemas.microsoft.com/office/word/2010/wordprocessingInk" xmlns:wne="http://schemas.microsoft.com/office/word/2006/wordml" xmlns:wps="http://schemas.microsoft.com/office/word/2010/wordprocessingShape" mc:Ignorable="w14 w15 w16se w16cid w16 w16cex w16sdtdh wp14">
   <w:sdt>
     <w:sdtPr>
@@ -10629,59 +10371,6 @@
 <w:ftr xmlns:wpc="http://schemas.microsoft.com/office/word/2010/wordprocessingCanvas" xmlns:cx="http://schemas.microsoft.com/office/drawing/2014/chartex" xmlns:cx1="http://schemas.microsoft.com/office/drawing/2015/9/8/chartex" xmlns:cx2="http://schemas.microsoft.com/office/drawing/2015/10/21/chartex" xmlns:cx3="http://schemas.microsoft.com/office/drawing/2016/5/9/chartex" xmlns:cx4="http://schemas.microsoft.com/office/drawing/2016/5/10/chartex" xmlns:cx5="http://schemas.microsoft.com/office/drawing/2016/5/11/chartex" xmlns:cx6="http://schemas.microsoft.com/office/drawing/2016/5/12/chartex" xmlns:cx7="http://schemas.microsoft.com/office/drawing/2016/5/13/chartex" xmlns:cx8="http://schemas.microsoft.com/office/drawing/2016/5/14/chartex" xmlns:mc="http://schemas.openxmlformats.org/markup-compatibility/2006" xmlns:aink="http://schemas.microsoft.com/office/drawing/2016/ink" xmlns:am3d="http://schemas.microsoft.com/office/drawing/2017/model3d" xmlns:o="urn:schemas-microsoft-com:office:office" xmlns:oel="http://schemas.microsoft.com/office/2019/extlst" xmlns:r="http://schemas.openxmlformats.org/officeDocument/2006/relationships" xmlns:m="http://schemas.openxmlformats.org/officeDocument/2006/math" xmlns:v="urn:schemas-microsoft-com:vml" xmlns:wp14="http://schemas.microsoft.com/office/word/2010/wordprocessingDrawing" xmlns:wp="http://schemas.openxmlformats.org/drawingml/2006/wordprocessingDrawing" xmlns:w10="urn:schemas-microsoft-com:office:word" xmlns:w="http://schemas.openxmlformats.org/wordprocessingml/2006/main" xmlns:w14="http://schemas.microsoft.com/office/word/2010/wordml" xmlns:w15="http://schemas.microsoft.com/office/word/2012/wordml" xmlns:w16cex="http://schemas.microsoft.com/office/word/2018/wordml/cex" xmlns:w16cid="http://schemas.microsoft.com/office/word/2016/wordml/cid" xmlns:w16="http://schemas.microsoft.com/office/word/2018/wordml" xmlns:w16sdtdh="http://schemas.microsoft.com/office/word/2020/wordml/sdtdatahash" xmlns:w16se="http://schemas.microsoft.com/office/word/2015/wordml/symex" xmlns:wpg="http://schemas.microsoft.com/office/word/2010/wordprocessingGroup" xmlns:wpi="http://schemas.microsoft.com/office/word/2010/wordprocessingInk" xmlns:wne="http://schemas.microsoft.com/office/word/2006/wordml" xmlns:wps="http://schemas.microsoft.com/office/word/2010/wordprocessingShape" mc:Ignorable="w14 w15 w16se w16cid w16 w16cex w16sdtdh wp14">
   <w:sdt>
     <w:sdtPr>
-      <w:id w:val="1759240752"/>
-      <w:docPartObj>
-        <w:docPartGallery w:val="Page Numbers (Bottom of Page)"/>
-        <w:docPartUnique/>
-      </w:docPartObj>
-    </w:sdtPr>
-    <w:sdtEndPr>
-      <w:rPr>
-        <w:noProof/>
-      </w:rPr>
-    </w:sdtEndPr>
-    <w:sdtContent>
-      <w:p>
-        <w:pPr>
-          <w:pStyle w:val="Footer"/>
-          <w:jc w:val="center"/>
-        </w:pPr>
-        <w:r>
-          <w:fldChar w:fldCharType="begin"/>
-        </w:r>
-        <w:r>
-          <w:instrText xml:space="preserve"> PAGE   \* MERGEFORMAT </w:instrText>
-        </w:r>
-        <w:r>
-          <w:fldChar w:fldCharType="separate"/>
-        </w:r>
-        <w:r>
-          <w:rPr>
-            <w:noProof/>
-          </w:rPr>
-          <w:t>2</w:t>
-        </w:r>
-        <w:r>
-          <w:rPr>
-            <w:noProof/>
-          </w:rPr>
-          <w:fldChar w:fldCharType="end"/>
-        </w:r>
-      </w:p>
-    </w:sdtContent>
-  </w:sdt>
-  <w:p>
-    <w:pPr>
-      <w:pStyle w:val="Footer"/>
-    </w:pPr>
-  </w:p>
-</w:ftr>
-</file>
-
-<file path=word/footer7.xml><?xml version="1.0" encoding="utf-8"?>
-<w:ftr xmlns:wpc="http://schemas.microsoft.com/office/word/2010/wordprocessingCanvas" xmlns:cx="http://schemas.microsoft.com/office/drawing/2014/chartex" xmlns:cx1="http://schemas.microsoft.com/office/drawing/2015/9/8/chartex" xmlns:cx2="http://schemas.microsoft.com/office/drawing/2015/10/21/chartex" xmlns:cx3="http://schemas.microsoft.com/office/drawing/2016/5/9/chartex" xmlns:cx4="http://schemas.microsoft.com/office/drawing/2016/5/10/chartex" xmlns:cx5="http://schemas.microsoft.com/office/drawing/2016/5/11/chartex" xmlns:cx6="http://schemas.microsoft.com/office/drawing/2016/5/12/chartex" xmlns:cx7="http://schemas.microsoft.com/office/drawing/2016/5/13/chartex" xmlns:cx8="http://schemas.microsoft.com/office/drawing/2016/5/14/chartex" xmlns:mc="http://schemas.openxmlformats.org/markup-compatibility/2006" xmlns:aink="http://schemas.microsoft.com/office/drawing/2016/ink" xmlns:am3d="http://schemas.microsoft.com/office/drawing/2017/model3d" xmlns:o="urn:schemas-microsoft-com:office:office" xmlns:oel="http://schemas.microsoft.com/office/2019/extlst" xmlns:r="http://schemas.openxmlformats.org/officeDocument/2006/relationships" xmlns:m="http://schemas.openxmlformats.org/officeDocument/2006/math" xmlns:v="urn:schemas-microsoft-com:vml" xmlns:wp14="http://schemas.microsoft.com/office/word/2010/wordprocessingDrawing" xmlns:wp="http://schemas.openxmlformats.org/drawingml/2006/wordprocessingDrawing" xmlns:w10="urn:schemas-microsoft-com:office:word" xmlns:w="http://schemas.openxmlformats.org/wordprocessingml/2006/main" xmlns:w14="http://schemas.microsoft.com/office/word/2010/wordml" xmlns:w15="http://schemas.microsoft.com/office/word/2012/wordml" xmlns:w16cex="http://schemas.microsoft.com/office/word/2018/wordml/cex" xmlns:w16cid="http://schemas.microsoft.com/office/word/2016/wordml/cid" xmlns:w16="http://schemas.microsoft.com/office/word/2018/wordml" xmlns:w16sdtdh="http://schemas.microsoft.com/office/word/2020/wordml/sdtdatahash" xmlns:w16se="http://schemas.microsoft.com/office/word/2015/wordml/symex" xmlns:wpg="http://schemas.microsoft.com/office/word/2010/wordprocessingGroup" xmlns:wpi="http://schemas.microsoft.com/office/word/2010/wordprocessingInk" xmlns:wne="http://schemas.microsoft.com/office/word/2006/wordml" xmlns:wps="http://schemas.microsoft.com/office/word/2010/wordprocessingShape" mc:Ignorable="w14 w15 w16se w16cid w16 w16cex w16sdtdh wp14">
-  <w:sdt>
-    <w:sdtPr>
       <w:id w:val="755640144"/>
       <w:docPartObj>
         <w:docPartGallery w:val="Page Numbers (Bottom of Page)"/>
@@ -10731,7 +10420,7 @@
 </w:ftr>
 </file>
 
-<file path=word/footer8.xml><?xml version="1.0" encoding="utf-8"?>
+<file path=word/footer7.xml><?xml version="1.0" encoding="utf-8"?>
 <w:ftr xmlns:wpc="http://schemas.microsoft.com/office/word/2010/wordprocessingCanvas" xmlns:cx="http://schemas.microsoft.com/office/drawing/2014/chartex" xmlns:cx1="http://schemas.microsoft.com/office/drawing/2015/9/8/chartex" xmlns:cx2="http://schemas.microsoft.com/office/drawing/2015/10/21/chartex" xmlns:cx3="http://schemas.microsoft.com/office/drawing/2016/5/9/chartex" xmlns:cx4="http://schemas.microsoft.com/office/drawing/2016/5/10/chartex" xmlns:cx5="http://schemas.microsoft.com/office/drawing/2016/5/11/chartex" xmlns:cx6="http://schemas.microsoft.com/office/drawing/2016/5/12/chartex" xmlns:cx7="http://schemas.microsoft.com/office/drawing/2016/5/13/chartex" xmlns:cx8="http://schemas.microsoft.com/office/drawing/2016/5/14/chartex" xmlns:mc="http://schemas.openxmlformats.org/markup-compatibility/2006" xmlns:aink="http://schemas.microsoft.com/office/drawing/2016/ink" xmlns:am3d="http://schemas.microsoft.com/office/drawing/2017/model3d" xmlns:o="urn:schemas-microsoft-com:office:office" xmlns:oel="http://schemas.microsoft.com/office/2019/extlst" xmlns:r="http://schemas.openxmlformats.org/officeDocument/2006/relationships" xmlns:m="http://schemas.openxmlformats.org/officeDocument/2006/math" xmlns:v="urn:schemas-microsoft-com:vml" xmlns:wp14="http://schemas.microsoft.com/office/word/2010/wordprocessingDrawing" xmlns:wp="http://schemas.openxmlformats.org/drawingml/2006/wordprocessingDrawing" xmlns:w10="urn:schemas-microsoft-com:office:word" xmlns:w="http://schemas.openxmlformats.org/wordprocessingml/2006/main" xmlns:w14="http://schemas.microsoft.com/office/word/2010/wordml" xmlns:w15="http://schemas.microsoft.com/office/word/2012/wordml" xmlns:w16cex="http://schemas.microsoft.com/office/word/2018/wordml/cex" xmlns:w16cid="http://schemas.microsoft.com/office/word/2016/wordml/cid" xmlns:w16="http://schemas.microsoft.com/office/word/2018/wordml" xmlns:w16sdtdh="http://schemas.microsoft.com/office/word/2020/wordml/sdtdatahash" xmlns:w16se="http://schemas.microsoft.com/office/word/2015/wordml/symex" xmlns:wpg="http://schemas.microsoft.com/office/word/2010/wordprocessingGroup" xmlns:wpi="http://schemas.microsoft.com/office/word/2010/wordprocessingInk" xmlns:wne="http://schemas.microsoft.com/office/word/2006/wordml" xmlns:wps="http://schemas.microsoft.com/office/word/2010/wordprocessingShape" mc:Ignorable="w14 w15 w16se w16cid w16 w16cex w16sdtdh wp14">
   <w:sdt>
     <w:sdtPr>
@@ -10784,11 +10473,64 @@
 </w:ftr>
 </file>
 
+<file path=word/footer8.xml><?xml version="1.0" encoding="utf-8"?>
+<w:ftr xmlns:wpc="http://schemas.microsoft.com/office/word/2010/wordprocessingCanvas" xmlns:cx="http://schemas.microsoft.com/office/drawing/2014/chartex" xmlns:cx1="http://schemas.microsoft.com/office/drawing/2015/9/8/chartex" xmlns:cx2="http://schemas.microsoft.com/office/drawing/2015/10/21/chartex" xmlns:cx3="http://schemas.microsoft.com/office/drawing/2016/5/9/chartex" xmlns:cx4="http://schemas.microsoft.com/office/drawing/2016/5/10/chartex" xmlns:cx5="http://schemas.microsoft.com/office/drawing/2016/5/11/chartex" xmlns:cx6="http://schemas.microsoft.com/office/drawing/2016/5/12/chartex" xmlns:cx7="http://schemas.microsoft.com/office/drawing/2016/5/13/chartex" xmlns:cx8="http://schemas.microsoft.com/office/drawing/2016/5/14/chartex" xmlns:mc="http://schemas.openxmlformats.org/markup-compatibility/2006" xmlns:aink="http://schemas.microsoft.com/office/drawing/2016/ink" xmlns:am3d="http://schemas.microsoft.com/office/drawing/2017/model3d" xmlns:o="urn:schemas-microsoft-com:office:office" xmlns:oel="http://schemas.microsoft.com/office/2019/extlst" xmlns:r="http://schemas.openxmlformats.org/officeDocument/2006/relationships" xmlns:m="http://schemas.openxmlformats.org/officeDocument/2006/math" xmlns:v="urn:schemas-microsoft-com:vml" xmlns:wp14="http://schemas.microsoft.com/office/word/2010/wordprocessingDrawing" xmlns:wp="http://schemas.openxmlformats.org/drawingml/2006/wordprocessingDrawing" xmlns:w10="urn:schemas-microsoft-com:office:word" xmlns:w="http://schemas.openxmlformats.org/wordprocessingml/2006/main" xmlns:w14="http://schemas.microsoft.com/office/word/2010/wordml" xmlns:w15="http://schemas.microsoft.com/office/word/2012/wordml" xmlns:w16cex="http://schemas.microsoft.com/office/word/2018/wordml/cex" xmlns:w16cid="http://schemas.microsoft.com/office/word/2016/wordml/cid" xmlns:w16="http://schemas.microsoft.com/office/word/2018/wordml" xmlns:w16sdtdh="http://schemas.microsoft.com/office/word/2020/wordml/sdtdatahash" xmlns:w16se="http://schemas.microsoft.com/office/word/2015/wordml/symex" xmlns:wpg="http://schemas.microsoft.com/office/word/2010/wordprocessingGroup" xmlns:wpi="http://schemas.microsoft.com/office/word/2010/wordprocessingInk" xmlns:wne="http://schemas.microsoft.com/office/word/2006/wordml" xmlns:wps="http://schemas.microsoft.com/office/word/2010/wordprocessingShape" mc:Ignorable="w14 w15 w16se w16cid w16 w16cex w16sdtdh wp14">
+  <w:sdt>
+    <w:sdtPr>
+      <w:id w:val="-1881774276"/>
+      <w:docPartObj>
+        <w:docPartGallery w:val="Page Numbers (Bottom of Page)"/>
+        <w:docPartUnique/>
+      </w:docPartObj>
+    </w:sdtPr>
+    <w:sdtEndPr>
+      <w:rPr>
+        <w:noProof/>
+      </w:rPr>
+    </w:sdtEndPr>
+    <w:sdtContent>
+      <w:p>
+        <w:pPr>
+          <w:pStyle w:val="Footer"/>
+          <w:jc w:val="right"/>
+        </w:pPr>
+        <w:r>
+          <w:fldChar w:fldCharType="begin"/>
+        </w:r>
+        <w:r>
+          <w:instrText xml:space="preserve"> PAGE   \* MERGEFORMAT </w:instrText>
+        </w:r>
+        <w:r>
+          <w:fldChar w:fldCharType="separate"/>
+        </w:r>
+        <w:r>
+          <w:rPr>
+            <w:noProof/>
+          </w:rPr>
+          <w:t>2</w:t>
+        </w:r>
+        <w:r>
+          <w:rPr>
+            <w:noProof/>
+          </w:rPr>
+          <w:fldChar w:fldCharType="end"/>
+        </w:r>
+      </w:p>
+    </w:sdtContent>
+  </w:sdt>
+  <w:p>
+    <w:pPr>
+      <w:pStyle w:val="Footer"/>
+    </w:pPr>
+  </w:p>
+</w:ftr>
+</file>
+
 <file path=word/footer9.xml><?xml version="1.0" encoding="utf-8"?>
 <w:ftr xmlns:wpc="http://schemas.microsoft.com/office/word/2010/wordprocessingCanvas" xmlns:cx="http://schemas.microsoft.com/office/drawing/2014/chartex" xmlns:cx1="http://schemas.microsoft.com/office/drawing/2015/9/8/chartex" xmlns:cx2="http://schemas.microsoft.com/office/drawing/2015/10/21/chartex" xmlns:cx3="http://schemas.microsoft.com/office/drawing/2016/5/9/chartex" xmlns:cx4="http://schemas.microsoft.com/office/drawing/2016/5/10/chartex" xmlns:cx5="http://schemas.microsoft.com/office/drawing/2016/5/11/chartex" xmlns:cx6="http://schemas.microsoft.com/office/drawing/2016/5/12/chartex" xmlns:cx7="http://schemas.microsoft.com/office/drawing/2016/5/13/chartex" xmlns:cx8="http://schemas.microsoft.com/office/drawing/2016/5/14/chartex" xmlns:mc="http://schemas.openxmlformats.org/markup-compatibility/2006" xmlns:aink="http://schemas.microsoft.com/office/drawing/2016/ink" xmlns:am3d="http://schemas.microsoft.com/office/drawing/2017/model3d" xmlns:o="urn:schemas-microsoft-com:office:office" xmlns:oel="http://schemas.microsoft.com/office/2019/extlst" xmlns:r="http://schemas.openxmlformats.org/officeDocument/2006/relationships" xmlns:m="http://schemas.openxmlformats.org/officeDocument/2006/math" xmlns:v="urn:schemas-microsoft-com:vml" xmlns:wp14="http://schemas.microsoft.com/office/word/2010/wordprocessingDrawing" xmlns:wp="http://schemas.openxmlformats.org/drawingml/2006/wordprocessingDrawing" xmlns:w10="urn:schemas-microsoft-com:office:word" xmlns:w="http://schemas.openxmlformats.org/wordprocessingml/2006/main" xmlns:w14="http://schemas.microsoft.com/office/word/2010/wordml" xmlns:w15="http://schemas.microsoft.com/office/word/2012/wordml" xmlns:w16cex="http://schemas.microsoft.com/office/word/2018/wordml/cex" xmlns:w16cid="http://schemas.microsoft.com/office/word/2016/wordml/cid" xmlns:w16="http://schemas.microsoft.com/office/word/2018/wordml" xmlns:w16sdtdh="http://schemas.microsoft.com/office/word/2020/wordml/sdtdatahash" xmlns:w16se="http://schemas.microsoft.com/office/word/2015/wordml/symex" xmlns:wpg="http://schemas.microsoft.com/office/word/2010/wordprocessingGroup" xmlns:wpi="http://schemas.microsoft.com/office/word/2010/wordprocessingInk" xmlns:wne="http://schemas.microsoft.com/office/word/2006/wordml" xmlns:wps="http://schemas.microsoft.com/office/word/2010/wordprocessingShape" mc:Ignorable="w14 w15 w16se w16cid w16 w16cex w16sdtdh wp14">
   <w:sdt>
     <w:sdtPr>
-      <w:id w:val="-1881774276"/>
+      <w:id w:val="462315081"/>
       <w:docPartObj>
         <w:docPartGallery w:val="Page Numbers (Bottom of Page)"/>
         <w:docPartUnique/>
@@ -15196,6 +14938,11 @@
       <w:iCs/>
     </w:rPr>
   </w:style>
+  <w:style w:type="character" w:customStyle="1" w:styleId="q4iawc">
+    <w:name w:val="q4iawc"/>
+    <w:basedOn w:val="DefaultParagraphFont"/>
+    <w:rsid w:val="00B7092F"/>
+  </w:style>
 </w:styles>
 </file>
 
